--- a/Compte rendu.docx
+++ b/Compte rendu.docx
@@ -185,16 +185,13 @@
       </w:pPr>
       <w:r>
         <w:rPr>
-          <w:b/>
-          <w:bCs/>
-          <w:sz w:val="28"/>
-          <w:szCs w:val="28"/>
+          <w:noProof/>
         </w:rPr>
         <w:drawing>
-          <wp:inline distT="0" distB="0" distL="0" distR="0" wp14:anchorId="6B795FDB" wp14:editId="2F29F131">
-            <wp:extent cx="5760720" cy="3522345"/>
-            <wp:effectExtent l="0" t="0" r="0" b="1905"/>
-            <wp:docPr id="2075148865" name="Image 1" descr="Une image contenant texte, capture d’écran, diagramme, Plan&#10;&#10;Description générée automatiquement"/>
+          <wp:inline distT="0" distB="0" distL="0" distR="0" wp14:anchorId="379E9B8F" wp14:editId="15B28D86">
+            <wp:extent cx="5760720" cy="3335655"/>
+            <wp:effectExtent l="0" t="0" r="0" b="0"/>
+            <wp:docPr id="1369595317" name="Image 2"/>
             <wp:cNvGraphicFramePr>
               <a:graphicFrameLocks xmlns:a="http://schemas.openxmlformats.org/drawingml/2006/main" noChangeAspect="1"/>
             </wp:cNvGraphicFramePr>
@@ -202,11 +199,1143 @@
               <a:graphicData uri="http://schemas.openxmlformats.org/drawingml/2006/picture">
                 <pic:pic xmlns:pic="http://schemas.openxmlformats.org/drawingml/2006/picture">
                   <pic:nvPicPr>
-                    <pic:cNvPr id="2075148865" name="Image 1" descr="Une image contenant texte, capture d’écran, diagramme, Plan&#10;&#10;Description générée automatiquement"/>
+                    <pic:cNvPr id="0" name="Picture 3"/>
+                    <pic:cNvPicPr>
+                      <a:picLocks noChangeAspect="1" noChangeArrowheads="1"/>
+                    </pic:cNvPicPr>
+                  </pic:nvPicPr>
+                  <pic:blipFill>
+                    <a:blip r:embed="rId5">
+                      <a:extLst>
+                        <a:ext uri="{28A0092B-C50C-407E-A947-70E740481C1C}">
+                          <a14:useLocalDpi xmlns:a14="http://schemas.microsoft.com/office/drawing/2010/main" val="0"/>
+                        </a:ext>
+                      </a:extLst>
+                    </a:blip>
+                    <a:srcRect/>
+                    <a:stretch>
+                      <a:fillRect/>
+                    </a:stretch>
+                  </pic:blipFill>
+                  <pic:spPr bwMode="auto">
+                    <a:xfrm>
+                      <a:off x="0" y="0"/>
+                      <a:ext cx="5760720" cy="3335655"/>
+                    </a:xfrm>
+                    <a:prstGeom prst="rect">
+                      <a:avLst/>
+                    </a:prstGeom>
+                    <a:noFill/>
+                    <a:ln>
+                      <a:noFill/>
+                    </a:ln>
+                  </pic:spPr>
+                </pic:pic>
+              </a:graphicData>
+            </a:graphic>
+          </wp:inline>
+        </w:drawing>
+      </w:r>
+    </w:p>
+    <w:p>
+      <w:pPr>
+        <w:pStyle w:val="Paragraphedeliste"/>
+        <w:rPr>
+          <w:b/>
+          <w:bCs/>
+          <w:sz w:val="28"/>
+          <w:szCs w:val="28"/>
+        </w:rPr>
+      </w:pPr>
+    </w:p>
+    <w:p>
+      <w:pPr>
+        <w:pStyle w:val="Paragraphedeliste"/>
+        <w:numPr>
+          <w:ilvl w:val="0"/>
+          <w:numId w:val="1"/>
+        </w:numPr>
+        <w:rPr>
+          <w:b/>
+          <w:bCs/>
+          <w:sz w:val="28"/>
+          <w:szCs w:val="28"/>
+        </w:rPr>
+      </w:pPr>
+      <w:r>
+        <w:rPr>
+          <w:b/>
+          <w:bCs/>
+          <w:sz w:val="28"/>
+          <w:szCs w:val="28"/>
+        </w:rPr>
+        <w:t>Ce qui a été fait</w:t>
+      </w:r>
+    </w:p>
+    <w:p>
+      <w:pPr>
+        <w:pStyle w:val="Paragraphedeliste"/>
+        <w:rPr>
+          <w:b/>
+          <w:bCs/>
+          <w:sz w:val="28"/>
+          <w:szCs w:val="28"/>
+        </w:rPr>
+      </w:pPr>
+    </w:p>
+    <w:p>
+      <w:pPr>
+        <w:pStyle w:val="Paragraphedeliste"/>
+        <w:numPr>
+          <w:ilvl w:val="0"/>
+          <w:numId w:val="2"/>
+        </w:numPr>
+        <w:rPr>
+          <w:b/>
+          <w:bCs/>
+          <w:sz w:val="28"/>
+          <w:szCs w:val="28"/>
+        </w:rPr>
+      </w:pPr>
+      <w:r>
+        <w:rPr>
+          <w:b/>
+          <w:bCs/>
+          <w:sz w:val="24"/>
+          <w:szCs w:val="24"/>
+        </w:rPr>
+        <w:t>Base de données pour les restaurants</w:t>
+      </w:r>
+      <w:r>
+        <w:rPr>
+          <w:b/>
+          <w:bCs/>
+          <w:sz w:val="24"/>
+          <w:szCs w:val="24"/>
+        </w:rPr>
+        <w:t xml:space="preserve"> : </w:t>
+      </w:r>
+    </w:p>
+    <w:p>
+      <w:pPr>
+        <w:pStyle w:val="Paragraphedeliste"/>
+        <w:ind w:left="1080"/>
+        <w:rPr>
+          <w:sz w:val="24"/>
+          <w:szCs w:val="24"/>
+        </w:rPr>
+      </w:pPr>
+      <w:r>
+        <w:rPr>
+          <w:sz w:val="24"/>
+          <w:szCs w:val="24"/>
+        </w:rPr>
+        <w:t xml:space="preserve">Base de données </w:t>
+      </w:r>
+      <w:r>
+        <w:rPr>
+          <w:sz w:val="24"/>
+          <w:szCs w:val="24"/>
+        </w:rPr>
+        <w:t xml:space="preserve">MySQL </w:t>
+      </w:r>
+      <w:r>
+        <w:rPr>
+          <w:sz w:val="24"/>
+          <w:szCs w:val="24"/>
+        </w:rPr>
+        <w:t>dont vous pouvez retrouver le script de création sur notre git hub</w:t>
+      </w:r>
+      <w:r>
+        <w:rPr>
+          <w:sz w:val="24"/>
+          <w:szCs w:val="24"/>
+        </w:rPr>
+        <w:t xml:space="preserve">, on y retrouve la table </w:t>
+      </w:r>
+      <w:r>
+        <w:rPr>
+          <w:sz w:val="24"/>
+          <w:szCs w:val="24"/>
+        </w:rPr>
+        <w:t>« </w:t>
+      </w:r>
+      <w:r>
+        <w:rPr>
+          <w:sz w:val="24"/>
+          <w:szCs w:val="24"/>
+        </w:rPr>
+        <w:t>restaurant</w:t>
+      </w:r>
+      <w:r>
+        <w:rPr>
+          <w:sz w:val="24"/>
+          <w:szCs w:val="24"/>
+        </w:rPr>
+        <w:t> »</w:t>
+      </w:r>
+      <w:r>
+        <w:rPr>
+          <w:sz w:val="24"/>
+          <w:szCs w:val="24"/>
+        </w:rPr>
+        <w:t xml:space="preserve">, avec son id, nom, adresse, code postal et la latitude et la longitude pour pouvoir ensuite les placer sur la </w:t>
+      </w:r>
+      <w:r>
+        <w:rPr>
+          <w:sz w:val="24"/>
+          <w:szCs w:val="24"/>
+        </w:rPr>
+        <w:t>carte</w:t>
+      </w:r>
+      <w:r>
+        <w:rPr>
+          <w:sz w:val="24"/>
+          <w:szCs w:val="24"/>
+        </w:rPr>
+        <w:t xml:space="preserve"> Leaflet.</w:t>
+      </w:r>
+    </w:p>
+    <w:p>
+      <w:pPr>
+        <w:pStyle w:val="Paragraphedeliste"/>
+        <w:ind w:left="1080"/>
+        <w:rPr>
+          <w:sz w:val="24"/>
+          <w:szCs w:val="24"/>
+        </w:rPr>
+      </w:pPr>
+      <w:r>
+        <w:rPr>
+          <w:sz w:val="24"/>
+          <w:szCs w:val="24"/>
+        </w:rPr>
+        <w:t>Il y a aussi la table</w:t>
+      </w:r>
+      <w:r>
+        <w:rPr>
+          <w:sz w:val="24"/>
+          <w:szCs w:val="24"/>
+        </w:rPr>
+        <w:t xml:space="preserve"> « </w:t>
+      </w:r>
+      <w:proofErr w:type="spellStart"/>
+      <w:r>
+        <w:rPr>
+          <w:sz w:val="24"/>
+          <w:szCs w:val="24"/>
+        </w:rPr>
+        <w:t>tabl</w:t>
+      </w:r>
+      <w:proofErr w:type="spellEnd"/>
+      <w:r>
+        <w:rPr>
+          <w:sz w:val="24"/>
+          <w:szCs w:val="24"/>
+        </w:rPr>
+        <w:t xml:space="preserve"> » représentant une table d’un restaurant grâce à son id, numéro de table, </w:t>
+      </w:r>
+      <w:proofErr w:type="spellStart"/>
+      <w:r>
+        <w:rPr>
+          <w:sz w:val="24"/>
+          <w:szCs w:val="24"/>
+        </w:rPr>
+        <w:t>l’id</w:t>
+      </w:r>
+      <w:proofErr w:type="spellEnd"/>
+      <w:r>
+        <w:rPr>
+          <w:sz w:val="24"/>
+          <w:szCs w:val="24"/>
+        </w:rPr>
+        <w:t xml:space="preserve"> de son resto et son nombre de place et la table pivot </w:t>
+      </w:r>
+      <w:r>
+        <w:rPr>
+          <w:sz w:val="24"/>
+          <w:szCs w:val="24"/>
+        </w:rPr>
+        <w:lastRenderedPageBreak/>
+        <w:t xml:space="preserve">« réservation » qui contient </w:t>
+      </w:r>
+      <w:proofErr w:type="spellStart"/>
+      <w:r>
+        <w:rPr>
+          <w:sz w:val="24"/>
+          <w:szCs w:val="24"/>
+        </w:rPr>
+        <w:t>l’id</w:t>
+      </w:r>
+      <w:proofErr w:type="spellEnd"/>
+      <w:r>
+        <w:rPr>
+          <w:sz w:val="24"/>
+          <w:szCs w:val="24"/>
+        </w:rPr>
+        <w:t xml:space="preserve"> du restaurant, </w:t>
+      </w:r>
+      <w:proofErr w:type="spellStart"/>
+      <w:r>
+        <w:rPr>
+          <w:sz w:val="24"/>
+          <w:szCs w:val="24"/>
+        </w:rPr>
+        <w:t>l’id</w:t>
+      </w:r>
+      <w:proofErr w:type="spellEnd"/>
+      <w:r>
+        <w:rPr>
+          <w:sz w:val="24"/>
+          <w:szCs w:val="24"/>
+        </w:rPr>
+        <w:t xml:space="preserve"> de la table, la date de réservation et le nombre de personne.</w:t>
+      </w:r>
+    </w:p>
+    <w:p>
+      <w:pPr>
+        <w:pStyle w:val="Paragraphedeliste"/>
+        <w:ind w:left="1080"/>
+        <w:rPr>
+          <w:b/>
+          <w:bCs/>
+          <w:sz w:val="24"/>
+          <w:szCs w:val="24"/>
+        </w:rPr>
+      </w:pPr>
+    </w:p>
+    <w:p>
+      <w:pPr>
+        <w:pStyle w:val="Paragraphedeliste"/>
+        <w:numPr>
+          <w:ilvl w:val="0"/>
+          <w:numId w:val="2"/>
+        </w:numPr>
+        <w:rPr>
+          <w:b/>
+          <w:bCs/>
+          <w:sz w:val="28"/>
+          <w:szCs w:val="28"/>
+        </w:rPr>
+      </w:pPr>
+      <w:r>
+        <w:rPr>
+          <w:b/>
+          <w:bCs/>
+          <w:sz w:val="24"/>
+          <w:szCs w:val="24"/>
+        </w:rPr>
+        <w:t xml:space="preserve">Application web en JavaScript afin de représenter la carte de Nancy </w:t>
+      </w:r>
+    </w:p>
+    <w:p>
+      <w:pPr>
+        <w:pStyle w:val="Paragraphedeliste"/>
+        <w:ind w:left="1080"/>
+        <w:rPr>
+          <w:sz w:val="24"/>
+          <w:szCs w:val="24"/>
+        </w:rPr>
+      </w:pPr>
+      <w:r>
+        <w:rPr>
+          <w:sz w:val="24"/>
+          <w:szCs w:val="24"/>
+        </w:rPr>
+        <w:t xml:space="preserve">Application web </w:t>
+      </w:r>
+      <w:r>
+        <w:rPr>
+          <w:sz w:val="24"/>
+          <w:szCs w:val="24"/>
+        </w:rPr>
+        <w:t xml:space="preserve">sur le site </w:t>
+      </w:r>
+      <w:proofErr w:type="spellStart"/>
+      <w:r>
+        <w:rPr>
+          <w:sz w:val="24"/>
+          <w:szCs w:val="24"/>
+        </w:rPr>
+        <w:t>webetu</w:t>
+      </w:r>
+      <w:proofErr w:type="spellEnd"/>
+      <w:r>
+        <w:rPr>
+          <w:sz w:val="24"/>
+          <w:szCs w:val="24"/>
+        </w:rPr>
+        <w:t xml:space="preserve"> </w:t>
+      </w:r>
+      <w:r>
+        <w:rPr>
+          <w:sz w:val="24"/>
+          <w:szCs w:val="24"/>
+        </w:rPr>
+        <w:t xml:space="preserve">avec le package Leaflet afin d’avoir une </w:t>
+      </w:r>
+      <w:proofErr w:type="spellStart"/>
+      <w:r>
+        <w:rPr>
+          <w:sz w:val="24"/>
+          <w:szCs w:val="24"/>
+        </w:rPr>
+        <w:t>map</w:t>
+      </w:r>
+      <w:proofErr w:type="spellEnd"/>
+      <w:r>
+        <w:rPr>
+          <w:sz w:val="24"/>
+          <w:szCs w:val="24"/>
+        </w:rPr>
+        <w:t xml:space="preserve"> interactive.</w:t>
+      </w:r>
+      <w:r>
+        <w:rPr>
+          <w:sz w:val="24"/>
+          <w:szCs w:val="24"/>
+        </w:rPr>
+        <w:br/>
+        <w:t xml:space="preserve">Dans cette application, on récupère des </w:t>
+      </w:r>
+      <w:proofErr w:type="spellStart"/>
+      <w:r>
+        <w:rPr>
+          <w:sz w:val="24"/>
+          <w:szCs w:val="24"/>
+        </w:rPr>
+        <w:t>Json</w:t>
+      </w:r>
+      <w:proofErr w:type="spellEnd"/>
+      <w:r>
+        <w:rPr>
+          <w:sz w:val="24"/>
+          <w:szCs w:val="24"/>
+        </w:rPr>
+        <w:t xml:space="preserve"> avec des méthodes </w:t>
+      </w:r>
+      <w:proofErr w:type="spellStart"/>
+      <w:r>
+        <w:rPr>
+          <w:sz w:val="24"/>
+          <w:szCs w:val="24"/>
+        </w:rPr>
+        <w:t>fetch</w:t>
+      </w:r>
+      <w:proofErr w:type="spellEnd"/>
+      <w:r>
+        <w:rPr>
+          <w:sz w:val="24"/>
+          <w:szCs w:val="24"/>
+        </w:rPr>
+        <w:t xml:space="preserve"> afin d’afficher de</w:t>
+      </w:r>
+      <w:r>
+        <w:rPr>
+          <w:sz w:val="24"/>
+          <w:szCs w:val="24"/>
+        </w:rPr>
+        <w:t xml:space="preserve">s épingles sur la </w:t>
+      </w:r>
+      <w:proofErr w:type="spellStart"/>
+      <w:r>
+        <w:rPr>
+          <w:sz w:val="24"/>
+          <w:szCs w:val="24"/>
+        </w:rPr>
+        <w:t>map</w:t>
+      </w:r>
+      <w:proofErr w:type="spellEnd"/>
+      <w:r>
+        <w:rPr>
+          <w:sz w:val="24"/>
+          <w:szCs w:val="24"/>
+        </w:rPr>
+        <w:t xml:space="preserve"> Leaflet.</w:t>
+      </w:r>
+      <w:r>
+        <w:rPr>
+          <w:sz w:val="24"/>
+          <w:szCs w:val="24"/>
+        </w:rPr>
+        <w:br/>
+      </w:r>
+      <w:r>
+        <w:rPr>
+          <w:sz w:val="24"/>
+          <w:szCs w:val="24"/>
+        </w:rPr>
+        <w:t>Par exempl</w:t>
+      </w:r>
+      <w:r>
+        <w:rPr>
+          <w:sz w:val="24"/>
+          <w:szCs w:val="24"/>
+        </w:rPr>
+        <w:t xml:space="preserve">e, nous utilisons un </w:t>
+      </w:r>
+      <w:proofErr w:type="spellStart"/>
+      <w:r>
+        <w:rPr>
+          <w:sz w:val="24"/>
+          <w:szCs w:val="24"/>
+        </w:rPr>
+        <w:t>fetch</w:t>
+      </w:r>
+      <w:proofErr w:type="spellEnd"/>
+      <w:r>
+        <w:rPr>
+          <w:sz w:val="24"/>
+          <w:szCs w:val="24"/>
+        </w:rPr>
+        <w:t xml:space="preserve"> pour récupérer la liste des stations </w:t>
+      </w:r>
+      <w:proofErr w:type="spellStart"/>
+      <w:r>
+        <w:rPr>
+          <w:sz w:val="24"/>
+          <w:szCs w:val="24"/>
+        </w:rPr>
+        <w:t>vélib</w:t>
+      </w:r>
+      <w:proofErr w:type="spellEnd"/>
+      <w:r>
+        <w:rPr>
+          <w:sz w:val="24"/>
+          <w:szCs w:val="24"/>
+        </w:rPr>
+        <w:t xml:space="preserve"> de Nancy sous la forme d’un </w:t>
+      </w:r>
+      <w:proofErr w:type="spellStart"/>
+      <w:r>
+        <w:rPr>
+          <w:sz w:val="24"/>
+          <w:szCs w:val="24"/>
+        </w:rPr>
+        <w:t>json</w:t>
+      </w:r>
+      <w:proofErr w:type="spellEnd"/>
+      <w:r>
+        <w:rPr>
+          <w:sz w:val="24"/>
+          <w:szCs w:val="24"/>
+        </w:rPr>
+        <w:t>, ensuite nous les affichons sur la carte grâce à la latitude et la longitude de la station, en cliquant sur l’épingle, nous affichons le nom de la station, son adresse, le nombre de vélos disponibles, le nombre de places de parking libres et sa capacité maximale.</w:t>
+      </w:r>
+      <w:r>
+        <w:rPr>
+          <w:sz w:val="24"/>
+          <w:szCs w:val="24"/>
+        </w:rPr>
+        <w:br/>
+        <w:t xml:space="preserve">De la même façon que nous affichons les stations </w:t>
+      </w:r>
+      <w:proofErr w:type="spellStart"/>
+      <w:r>
+        <w:rPr>
+          <w:sz w:val="24"/>
+          <w:szCs w:val="24"/>
+        </w:rPr>
+        <w:t>vélib</w:t>
+      </w:r>
+      <w:proofErr w:type="spellEnd"/>
+      <w:r>
+        <w:rPr>
+          <w:sz w:val="24"/>
+          <w:szCs w:val="24"/>
+        </w:rPr>
+        <w:t xml:space="preserve">, on affiche les restaurants et les accidents sur la </w:t>
+      </w:r>
+      <w:proofErr w:type="spellStart"/>
+      <w:r>
+        <w:rPr>
+          <w:sz w:val="24"/>
+          <w:szCs w:val="24"/>
+        </w:rPr>
+        <w:t>map</w:t>
+      </w:r>
+      <w:proofErr w:type="spellEnd"/>
+      <w:r>
+        <w:rPr>
+          <w:sz w:val="24"/>
+          <w:szCs w:val="24"/>
+        </w:rPr>
+        <w:t xml:space="preserve"> Leaflet.</w:t>
+      </w:r>
+    </w:p>
+    <w:p>
+      <w:pPr>
+        <w:pStyle w:val="Paragraphedeliste"/>
+        <w:ind w:left="1080"/>
+        <w:rPr>
+          <w:sz w:val="24"/>
+          <w:szCs w:val="24"/>
+        </w:rPr>
+      </w:pPr>
+      <w:r>
+        <w:rPr>
+          <w:sz w:val="24"/>
+          <w:szCs w:val="24"/>
+        </w:rPr>
+        <w:t xml:space="preserve">Nous pouvons aussi afficher la </w:t>
+      </w:r>
+      <w:proofErr w:type="spellStart"/>
+      <w:r>
+        <w:rPr>
+          <w:sz w:val="24"/>
+          <w:szCs w:val="24"/>
+        </w:rPr>
+        <w:t>map</w:t>
+      </w:r>
+      <w:proofErr w:type="spellEnd"/>
+      <w:r>
+        <w:rPr>
+          <w:sz w:val="24"/>
+          <w:szCs w:val="24"/>
+        </w:rPr>
+        <w:t xml:space="preserve"> Leaflet sous différentes vues différentes, nous avons également ajouté une vue satellite en installant un package pour avoir google </w:t>
+      </w:r>
+      <w:proofErr w:type="spellStart"/>
+      <w:r>
+        <w:rPr>
+          <w:sz w:val="24"/>
+          <w:szCs w:val="24"/>
+        </w:rPr>
+        <w:t>maps</w:t>
+      </w:r>
+      <w:proofErr w:type="spellEnd"/>
+      <w:r>
+        <w:rPr>
+          <w:sz w:val="24"/>
+          <w:szCs w:val="24"/>
+        </w:rPr>
+        <w:t xml:space="preserve"> dans notre Leaflet, ensuite grâce à une ligne de code dans notre index.js on peut mettre la vue satellite.</w:t>
+      </w:r>
+    </w:p>
+    <w:p>
+      <w:pPr>
+        <w:pStyle w:val="Paragraphedeliste"/>
+        <w:ind w:left="1080"/>
+        <w:rPr>
+          <w:sz w:val="28"/>
+          <w:szCs w:val="28"/>
+        </w:rPr>
+      </w:pPr>
+    </w:p>
+    <w:p>
+      <w:pPr>
+        <w:pStyle w:val="Paragraphedeliste"/>
+        <w:numPr>
+          <w:ilvl w:val="0"/>
+          <w:numId w:val="2"/>
+        </w:numPr>
+        <w:rPr>
+          <w:b/>
+          <w:bCs/>
+          <w:sz w:val="28"/>
+          <w:szCs w:val="28"/>
+        </w:rPr>
+      </w:pPr>
+      <w:r>
+        <w:rPr>
+          <w:b/>
+          <w:bCs/>
+          <w:sz w:val="24"/>
+          <w:szCs w:val="24"/>
+        </w:rPr>
+        <w:t>Service</w:t>
+      </w:r>
+      <w:r>
+        <w:rPr>
+          <w:b/>
+          <w:bCs/>
+          <w:sz w:val="24"/>
+          <w:szCs w:val="24"/>
+        </w:rPr>
+        <w:t>s</w:t>
+      </w:r>
+      <w:r>
+        <w:rPr>
+          <w:b/>
+          <w:bCs/>
+          <w:sz w:val="24"/>
+          <w:szCs w:val="24"/>
+        </w:rPr>
+        <w:t xml:space="preserve"> RMI afin de récupérer la liste des restaurants via la base de données et </w:t>
+      </w:r>
+      <w:r>
+        <w:rPr>
+          <w:b/>
+          <w:bCs/>
+          <w:sz w:val="24"/>
+          <w:szCs w:val="24"/>
+        </w:rPr>
+        <w:t xml:space="preserve">les accidents de circulation </w:t>
+      </w:r>
+      <w:r>
+        <w:rPr>
+          <w:b/>
+          <w:bCs/>
+          <w:sz w:val="24"/>
+          <w:szCs w:val="24"/>
+        </w:rPr>
+        <w:t>de les afficher sur la carte</w:t>
+      </w:r>
+    </w:p>
+    <w:p>
+      <w:pPr>
+        <w:pStyle w:val="Paragraphedeliste"/>
+        <w:rPr>
+          <w:b/>
+          <w:bCs/>
+          <w:sz w:val="28"/>
+          <w:szCs w:val="28"/>
+        </w:rPr>
+      </w:pPr>
+    </w:p>
+    <w:p>
+      <w:pPr>
+        <w:rPr>
+          <w:b/>
+          <w:bCs/>
+          <w:sz w:val="28"/>
+          <w:szCs w:val="28"/>
+          <w:highlight w:val="lightGray"/>
+        </w:rPr>
+      </w:pPr>
+      <w:r>
+        <w:rPr>
+          <w:b/>
+          <w:bCs/>
+          <w:sz w:val="28"/>
+          <w:szCs w:val="28"/>
+          <w:highlight w:val="lightGray"/>
+        </w:rPr>
+        <w:br w:type="page"/>
+      </w:r>
+    </w:p>
+    <w:p>
+      <w:pPr>
+        <w:ind w:left="360"/>
+        <w:rPr>
+          <w:b/>
+          <w:bCs/>
+          <w:sz w:val="28"/>
+          <w:szCs w:val="28"/>
+        </w:rPr>
+      </w:pPr>
+      <w:r>
+        <w:rPr>
+          <w:b/>
+          <w:bCs/>
+          <w:sz w:val="28"/>
+          <w:szCs w:val="28"/>
+        </w:rPr>
+        <w:lastRenderedPageBreak/>
+        <w:t>Infos nécessaires à l’utilisation de votre projet</w:t>
+      </w:r>
+    </w:p>
+    <w:p>
+      <w:pPr>
+        <w:pStyle w:val="Paragraphedeliste"/>
+        <w:rPr>
+          <w:b/>
+          <w:bCs/>
+          <w:sz w:val="28"/>
+          <w:szCs w:val="28"/>
+        </w:rPr>
+      </w:pPr>
+    </w:p>
+    <w:p>
+      <w:pPr>
+        <w:pStyle w:val="Paragraphedeliste"/>
+        <w:rPr>
+          <w:sz w:val="24"/>
+          <w:szCs w:val="24"/>
+        </w:rPr>
+      </w:pPr>
+      <w:r>
+        <w:rPr>
+          <w:sz w:val="24"/>
+          <w:szCs w:val="24"/>
+        </w:rPr>
+        <w:t xml:space="preserve">Lien </w:t>
+      </w:r>
+      <w:proofErr w:type="spellStart"/>
+      <w:r>
+        <w:rPr>
+          <w:sz w:val="24"/>
+          <w:szCs w:val="24"/>
+        </w:rPr>
+        <w:t>webetu</w:t>
+      </w:r>
+      <w:proofErr w:type="spellEnd"/>
+      <w:r>
+        <w:rPr>
+          <w:sz w:val="24"/>
+          <w:szCs w:val="24"/>
+        </w:rPr>
+        <w:t xml:space="preserve"> : </w:t>
+      </w:r>
+    </w:p>
+    <w:p>
+      <w:pPr>
+        <w:pStyle w:val="Paragraphedeliste"/>
+        <w:rPr>
+          <w:sz w:val="24"/>
+          <w:szCs w:val="24"/>
+        </w:rPr>
+      </w:pPr>
+    </w:p>
+    <w:p>
+      <w:pPr>
+        <w:pStyle w:val="Paragraphedeliste"/>
+        <w:rPr>
+          <w:sz w:val="24"/>
+          <w:szCs w:val="24"/>
+        </w:rPr>
+      </w:pPr>
+      <w:r>
+        <w:rPr>
+          <w:sz w:val="24"/>
+          <w:szCs w:val="24"/>
+        </w:rPr>
+        <w:t>Lors de l’arrivée sur le site, vous pourrez retrouver une carte à gauche de la page, ainsi qu’un panel de météo à droite. Ce sont les deux principales fonctionnalités du site web.</w:t>
+      </w:r>
+    </w:p>
+    <w:p>
+      <w:pPr>
+        <w:pStyle w:val="Paragraphedeliste"/>
+        <w:rPr>
+          <w:sz w:val="24"/>
+          <w:szCs w:val="24"/>
+        </w:rPr>
+      </w:pPr>
+    </w:p>
+    <w:p>
+      <w:pPr>
+        <w:pStyle w:val="Paragraphedeliste"/>
+        <w:rPr>
+          <w:sz w:val="32"/>
+          <w:szCs w:val="32"/>
+        </w:rPr>
+      </w:pPr>
+      <w:r>
+        <w:rPr>
+          <w:b/>
+          <w:bCs/>
+          <w:sz w:val="32"/>
+          <w:szCs w:val="32"/>
+        </w:rPr>
+        <w:t>Carte</w:t>
+      </w:r>
+    </w:p>
+    <w:p>
+      <w:pPr>
+        <w:pStyle w:val="Paragraphedeliste"/>
+        <w:rPr>
+          <w:sz w:val="24"/>
+          <w:szCs w:val="24"/>
+        </w:rPr>
+      </w:pPr>
+    </w:p>
+    <w:p>
+      <w:pPr>
+        <w:pStyle w:val="Paragraphedeliste"/>
+        <w:rPr>
+          <w:sz w:val="24"/>
+          <w:szCs w:val="24"/>
+        </w:rPr>
+      </w:pPr>
+      <w:r>
+        <w:rPr>
+          <w:sz w:val="24"/>
+          <w:szCs w:val="24"/>
+        </w:rPr>
+        <w:t>Vous pouvez customiser votre carte : il est possible de changer la vue et de faire apparaître ou disparaître différentes informations. Pour ce faire, dirigez votre souris vers ce logo ci-dessous, normalement trouvé dans le coin en haut à droite de la carte.</w:t>
+      </w:r>
+    </w:p>
+    <w:p>
+      <w:pPr>
+        <w:pStyle w:val="Paragraphedeliste"/>
+        <w:rPr>
+          <w:sz w:val="24"/>
+          <w:szCs w:val="24"/>
+        </w:rPr>
+      </w:pPr>
+    </w:p>
+    <w:p>
+      <w:pPr>
+        <w:pStyle w:val="Paragraphedeliste"/>
+        <w:jc w:val="center"/>
+        <w:rPr>
+          <w:sz w:val="24"/>
+          <w:szCs w:val="24"/>
+        </w:rPr>
+      </w:pPr>
+      <w:r>
+        <w:rPr>
+          <w:noProof/>
+        </w:rPr>
+        <w:drawing>
+          <wp:inline distT="0" distB="0" distL="0" distR="0" wp14:anchorId="30F8FC19" wp14:editId="3F39AB1F">
+            <wp:extent cx="495300" cy="495300"/>
+            <wp:effectExtent l="0" t="0" r="0" b="0"/>
+            <wp:docPr id="710371427" name="Image 1"/>
+            <wp:cNvGraphicFramePr>
+              <a:graphicFrameLocks xmlns:a="http://schemas.openxmlformats.org/drawingml/2006/main" noChangeAspect="1"/>
+            </wp:cNvGraphicFramePr>
+            <a:graphic xmlns:a="http://schemas.openxmlformats.org/drawingml/2006/main">
+              <a:graphicData uri="http://schemas.openxmlformats.org/drawingml/2006/picture">
+                <pic:pic xmlns:pic="http://schemas.openxmlformats.org/drawingml/2006/picture">
+                  <pic:nvPicPr>
+                    <pic:cNvPr id="0" name="Picture 1"/>
+                    <pic:cNvPicPr>
+                      <a:picLocks noChangeAspect="1" noChangeArrowheads="1"/>
+                    </pic:cNvPicPr>
+                  </pic:nvPicPr>
+                  <pic:blipFill>
+                    <a:blip r:embed="rId6">
+                      <a:extLst>
+                        <a:ext uri="{28A0092B-C50C-407E-A947-70E740481C1C}">
+                          <a14:useLocalDpi xmlns:a14="http://schemas.microsoft.com/office/drawing/2010/main" val="0"/>
+                        </a:ext>
+                      </a:extLst>
+                    </a:blip>
+                    <a:srcRect/>
+                    <a:stretch>
+                      <a:fillRect/>
+                    </a:stretch>
+                  </pic:blipFill>
+                  <pic:spPr bwMode="auto">
+                    <a:xfrm>
+                      <a:off x="0" y="0"/>
+                      <a:ext cx="495300" cy="495300"/>
+                    </a:xfrm>
+                    <a:prstGeom prst="rect">
+                      <a:avLst/>
+                    </a:prstGeom>
+                    <a:noFill/>
+                    <a:ln>
+                      <a:noFill/>
+                    </a:ln>
+                  </pic:spPr>
+                </pic:pic>
+              </a:graphicData>
+            </a:graphic>
+          </wp:inline>
+        </w:drawing>
+      </w:r>
+    </w:p>
+    <w:p>
+      <w:pPr>
+        <w:pStyle w:val="Paragraphedeliste"/>
+        <w:rPr>
+          <w:sz w:val="24"/>
+          <w:szCs w:val="24"/>
+        </w:rPr>
+      </w:pPr>
+    </w:p>
+    <w:p>
+      <w:pPr>
+        <w:pStyle w:val="Paragraphedeliste"/>
+        <w:rPr>
+          <w:sz w:val="24"/>
+          <w:szCs w:val="24"/>
+        </w:rPr>
+      </w:pPr>
+      <w:r>
+        <w:rPr>
+          <w:sz w:val="24"/>
+          <w:szCs w:val="24"/>
+        </w:rPr>
+        <w:t xml:space="preserve">Il </w:t>
+      </w:r>
+      <w:r>
+        <w:rPr>
+          <w:sz w:val="24"/>
+          <w:szCs w:val="24"/>
+        </w:rPr>
+        <w:t>est</w:t>
+      </w:r>
+      <w:r>
+        <w:rPr>
+          <w:sz w:val="24"/>
+          <w:szCs w:val="24"/>
+        </w:rPr>
+        <w:t xml:space="preserve"> possible de changer la vue</w:t>
+      </w:r>
+      <w:r>
+        <w:rPr>
+          <w:sz w:val="24"/>
+          <w:szCs w:val="24"/>
+        </w:rPr>
+        <w:t xml:space="preserve"> de base en vue HOT (</w:t>
+      </w:r>
+      <w:proofErr w:type="spellStart"/>
+      <w:r>
+        <w:rPr>
+          <w:sz w:val="24"/>
+          <w:szCs w:val="24"/>
+        </w:rPr>
+        <w:t>Humanitarian</w:t>
+      </w:r>
+      <w:proofErr w:type="spellEnd"/>
+      <w:r>
+        <w:rPr>
+          <w:sz w:val="24"/>
+          <w:szCs w:val="24"/>
+        </w:rPr>
+        <w:t xml:space="preserve"> </w:t>
+      </w:r>
+      <w:proofErr w:type="spellStart"/>
+      <w:r>
+        <w:rPr>
+          <w:sz w:val="24"/>
+          <w:szCs w:val="24"/>
+        </w:rPr>
+        <w:t>OpenStreetMap</w:t>
+      </w:r>
+      <w:proofErr w:type="spellEnd"/>
+      <w:r>
+        <w:rPr>
+          <w:sz w:val="24"/>
+          <w:szCs w:val="24"/>
+        </w:rPr>
+        <w:t xml:space="preserve"> Team</w:t>
+      </w:r>
+      <w:r>
+        <w:rPr>
+          <w:sz w:val="24"/>
+          <w:szCs w:val="24"/>
+        </w:rPr>
+        <w:t>), OSM (</w:t>
+      </w:r>
+      <w:proofErr w:type="spellStart"/>
+      <w:r>
+        <w:rPr>
+          <w:sz w:val="24"/>
+          <w:szCs w:val="24"/>
+        </w:rPr>
+        <w:t>OpenStreetMap</w:t>
+      </w:r>
+      <w:proofErr w:type="spellEnd"/>
+      <w:r>
+        <w:rPr>
+          <w:sz w:val="24"/>
+          <w:szCs w:val="24"/>
+        </w:rPr>
+        <w:t>) ou même satellite. Cela permet de voir la carte de Nancy de différentes façons.</w:t>
+      </w:r>
+    </w:p>
+    <w:p>
+      <w:pPr>
+        <w:pStyle w:val="Paragraphedeliste"/>
+        <w:rPr>
+          <w:sz w:val="24"/>
+          <w:szCs w:val="24"/>
+        </w:rPr>
+      </w:pPr>
+    </w:p>
+    <w:p>
+      <w:pPr>
+        <w:pStyle w:val="Paragraphedeliste"/>
+        <w:rPr>
+          <w:sz w:val="24"/>
+          <w:szCs w:val="24"/>
+        </w:rPr>
+      </w:pPr>
+      <w:r>
+        <w:rPr>
+          <w:sz w:val="24"/>
+          <w:szCs w:val="24"/>
+        </w:rPr>
+        <w:t xml:space="preserve">On </w:t>
+      </w:r>
+      <w:r>
+        <w:rPr>
+          <w:sz w:val="24"/>
+          <w:szCs w:val="24"/>
+        </w:rPr>
+        <w:t>peut</w:t>
+      </w:r>
+      <w:r>
+        <w:rPr>
+          <w:sz w:val="24"/>
+          <w:szCs w:val="24"/>
+        </w:rPr>
+        <w:t xml:space="preserve"> également activer l’affichage des stations de </w:t>
+      </w:r>
+      <w:proofErr w:type="spellStart"/>
+      <w:r>
+        <w:rPr>
+          <w:sz w:val="24"/>
+          <w:szCs w:val="24"/>
+        </w:rPr>
+        <w:t>vélibs</w:t>
+      </w:r>
+      <w:proofErr w:type="spellEnd"/>
+      <w:r>
+        <w:rPr>
+          <w:sz w:val="24"/>
+          <w:szCs w:val="24"/>
+        </w:rPr>
+        <w:t>, des restaurants, des travaux ainsi que des universités.</w:t>
+      </w:r>
+      <w:r>
+        <w:rPr>
+          <w:sz w:val="24"/>
+          <w:szCs w:val="24"/>
+        </w:rPr>
+        <w:t xml:space="preserve"> Il est possible de voir la capacité des stations grâce aux couleurs correspondantes.</w:t>
+      </w:r>
+    </w:p>
+    <w:p>
+      <w:pPr>
+        <w:pStyle w:val="Paragraphedeliste"/>
+        <w:rPr>
+          <w:sz w:val="24"/>
+          <w:szCs w:val="24"/>
+        </w:rPr>
+      </w:pPr>
+    </w:p>
+    <w:p>
+      <w:pPr>
+        <w:pStyle w:val="Paragraphedeliste"/>
+        <w:jc w:val="center"/>
+        <w:rPr>
+          <w:sz w:val="24"/>
+          <w:szCs w:val="24"/>
+        </w:rPr>
+      </w:pPr>
+      <w:r>
+        <w:rPr>
+          <w:sz w:val="24"/>
+          <w:szCs w:val="24"/>
+        </w:rPr>
+        <w:drawing>
+          <wp:inline distT="0" distB="0" distL="0" distR="0" wp14:anchorId="1B74FEE2" wp14:editId="766EA612">
+            <wp:extent cx="779532" cy="951470"/>
+            <wp:effectExtent l="0" t="0" r="1905" b="1270"/>
+            <wp:docPr id="523984419" name="Graphique 1"/>
+            <wp:cNvGraphicFramePr>
+              <a:graphicFrameLocks xmlns:a="http://schemas.openxmlformats.org/drawingml/2006/main" noChangeAspect="1"/>
+            </wp:cNvGraphicFramePr>
+            <a:graphic xmlns:a="http://schemas.openxmlformats.org/drawingml/2006/main">
+              <a:graphicData uri="http://schemas.openxmlformats.org/drawingml/2006/picture">
+                <pic:pic xmlns:pic="http://schemas.openxmlformats.org/drawingml/2006/picture">
+                  <pic:nvPicPr>
+                    <pic:cNvPr id="523984419" name=""/>
                     <pic:cNvPicPr/>
                   </pic:nvPicPr>
                   <pic:blipFill>
-                    <a:blip r:embed="rId5"/>
+                    <a:blip r:embed="rId7">
+                      <a:extLst>
+                        <a:ext uri="{96DAC541-7B7A-43D3-8B79-37D633B846F1}">
+                          <asvg:svgBlip xmlns:asvg="http://schemas.microsoft.com/office/drawing/2016/SVG/main" r:embed="rId8"/>
+                        </a:ext>
+                      </a:extLst>
+                    </a:blip>
                     <a:stretch>
                       <a:fillRect/>
                     </a:stretch>
@@ -214,7 +1343,7 @@
                   <pic:spPr>
                     <a:xfrm>
                       <a:off x="0" y="0"/>
-                      <a:ext cx="5760720" cy="3522345"/>
+                      <a:ext cx="797787" cy="973752"/>
                     </a:xfrm>
                     <a:prstGeom prst="rect">
                       <a:avLst/>
@@ -226,10 +1355,882 @@
           </wp:inline>
         </w:drawing>
       </w:r>
-    </w:p>
-    <w:p>
-      <w:pPr>
-        <w:pStyle w:val="Paragraphedeliste"/>
+      <w:r>
+        <w:rPr>
+          <w:sz w:val="24"/>
+          <w:szCs w:val="24"/>
+        </w:rPr>
+        <w:t xml:space="preserve">  </w:t>
+      </w:r>
+      <w:r>
+        <w:rPr>
+          <w:sz w:val="24"/>
+          <w:szCs w:val="24"/>
+        </w:rPr>
+        <w:drawing>
+          <wp:inline distT="0" distB="0" distL="0" distR="0" wp14:anchorId="3BD483B3" wp14:editId="70144B74">
+            <wp:extent cx="776742" cy="948067"/>
+            <wp:effectExtent l="0" t="0" r="4445" b="4445"/>
+            <wp:docPr id="361353290" name="Graphique 1"/>
+            <wp:cNvGraphicFramePr>
+              <a:graphicFrameLocks xmlns:a="http://schemas.openxmlformats.org/drawingml/2006/main" noChangeAspect="1"/>
+            </wp:cNvGraphicFramePr>
+            <a:graphic xmlns:a="http://schemas.openxmlformats.org/drawingml/2006/main">
+              <a:graphicData uri="http://schemas.openxmlformats.org/drawingml/2006/picture">
+                <pic:pic xmlns:pic="http://schemas.openxmlformats.org/drawingml/2006/picture">
+                  <pic:nvPicPr>
+                    <pic:cNvPr id="361353290" name=""/>
+                    <pic:cNvPicPr/>
+                  </pic:nvPicPr>
+                  <pic:blipFill>
+                    <a:blip r:embed="rId9">
+                      <a:extLst>
+                        <a:ext uri="{96DAC541-7B7A-43D3-8B79-37D633B846F1}">
+                          <asvg:svgBlip xmlns:asvg="http://schemas.microsoft.com/office/drawing/2016/SVG/main" r:embed="rId10"/>
+                        </a:ext>
+                      </a:extLst>
+                    </a:blip>
+                    <a:stretch>
+                      <a:fillRect/>
+                    </a:stretch>
+                  </pic:blipFill>
+                  <pic:spPr>
+                    <a:xfrm>
+                      <a:off x="0" y="0"/>
+                      <a:ext cx="793297" cy="968273"/>
+                    </a:xfrm>
+                    <a:prstGeom prst="rect">
+                      <a:avLst/>
+                    </a:prstGeom>
+                  </pic:spPr>
+                </pic:pic>
+              </a:graphicData>
+            </a:graphic>
+          </wp:inline>
+        </w:drawing>
+      </w:r>
+      <w:r>
+        <w:rPr>
+          <w:sz w:val="24"/>
+          <w:szCs w:val="24"/>
+        </w:rPr>
+        <w:t xml:space="preserve">  </w:t>
+      </w:r>
+      <w:r>
+        <w:rPr>
+          <w:sz w:val="24"/>
+          <w:szCs w:val="24"/>
+        </w:rPr>
+        <w:drawing>
+          <wp:inline distT="0" distB="0" distL="0" distR="0" wp14:anchorId="26BF5DA3" wp14:editId="27C93C0D">
+            <wp:extent cx="788186" cy="962035"/>
+            <wp:effectExtent l="0" t="0" r="0" b="0"/>
+            <wp:docPr id="714902814" name="Graphique 1"/>
+            <wp:cNvGraphicFramePr>
+              <a:graphicFrameLocks xmlns:a="http://schemas.openxmlformats.org/drawingml/2006/main" noChangeAspect="1"/>
+            </wp:cNvGraphicFramePr>
+            <a:graphic xmlns:a="http://schemas.openxmlformats.org/drawingml/2006/main">
+              <a:graphicData uri="http://schemas.openxmlformats.org/drawingml/2006/picture">
+                <pic:pic xmlns:pic="http://schemas.openxmlformats.org/drawingml/2006/picture">
+                  <pic:nvPicPr>
+                    <pic:cNvPr id="714902814" name=""/>
+                    <pic:cNvPicPr/>
+                  </pic:nvPicPr>
+                  <pic:blipFill>
+                    <a:blip r:embed="rId11">
+                      <a:extLst>
+                        <a:ext uri="{96DAC541-7B7A-43D3-8B79-37D633B846F1}">
+                          <asvg:svgBlip xmlns:asvg="http://schemas.microsoft.com/office/drawing/2016/SVG/main" r:embed="rId12"/>
+                        </a:ext>
+                      </a:extLst>
+                    </a:blip>
+                    <a:stretch>
+                      <a:fillRect/>
+                    </a:stretch>
+                  </pic:blipFill>
+                  <pic:spPr>
+                    <a:xfrm>
+                      <a:off x="0" y="0"/>
+                      <a:ext cx="801542" cy="978336"/>
+                    </a:xfrm>
+                    <a:prstGeom prst="rect">
+                      <a:avLst/>
+                    </a:prstGeom>
+                  </pic:spPr>
+                </pic:pic>
+              </a:graphicData>
+            </a:graphic>
+          </wp:inline>
+        </w:drawing>
+      </w:r>
+      <w:r>
+        <w:rPr>
+          <w:sz w:val="24"/>
+          <w:szCs w:val="24"/>
+        </w:rPr>
+        <w:t xml:space="preserve">  </w:t>
+      </w:r>
+      <w:r>
+        <w:rPr>
+          <w:sz w:val="24"/>
+          <w:szCs w:val="24"/>
+        </w:rPr>
+        <w:drawing>
+          <wp:inline distT="0" distB="0" distL="0" distR="0" wp14:anchorId="2F648582" wp14:editId="2A9BD837">
+            <wp:extent cx="798394" cy="974496"/>
+            <wp:effectExtent l="0" t="0" r="1905" b="0"/>
+            <wp:docPr id="397514289" name="Graphique 1"/>
+            <wp:cNvGraphicFramePr>
+              <a:graphicFrameLocks xmlns:a="http://schemas.openxmlformats.org/drawingml/2006/main" noChangeAspect="1"/>
+            </wp:cNvGraphicFramePr>
+            <a:graphic xmlns:a="http://schemas.openxmlformats.org/drawingml/2006/main">
+              <a:graphicData uri="http://schemas.openxmlformats.org/drawingml/2006/picture">
+                <pic:pic xmlns:pic="http://schemas.openxmlformats.org/drawingml/2006/picture">
+                  <pic:nvPicPr>
+                    <pic:cNvPr id="397514289" name=""/>
+                    <pic:cNvPicPr/>
+                  </pic:nvPicPr>
+                  <pic:blipFill>
+                    <a:blip r:embed="rId13">
+                      <a:extLst>
+                        <a:ext uri="{96DAC541-7B7A-43D3-8B79-37D633B846F1}">
+                          <asvg:svgBlip xmlns:asvg="http://schemas.microsoft.com/office/drawing/2016/SVG/main" r:embed="rId14"/>
+                        </a:ext>
+                      </a:extLst>
+                    </a:blip>
+                    <a:stretch>
+                      <a:fillRect/>
+                    </a:stretch>
+                  </pic:blipFill>
+                  <pic:spPr>
+                    <a:xfrm>
+                      <a:off x="0" y="0"/>
+                      <a:ext cx="820588" cy="1001585"/>
+                    </a:xfrm>
+                    <a:prstGeom prst="rect">
+                      <a:avLst/>
+                    </a:prstGeom>
+                  </pic:spPr>
+                </pic:pic>
+              </a:graphicData>
+            </a:graphic>
+          </wp:inline>
+        </w:drawing>
+      </w:r>
+      <w:r>
+        <w:rPr>
+          <w:sz w:val="24"/>
+          <w:szCs w:val="24"/>
+        </w:rPr>
+        <w:t xml:space="preserve">  </w:t>
+      </w:r>
+      <w:r>
+        <w:rPr>
+          <w:sz w:val="24"/>
+          <w:szCs w:val="24"/>
+        </w:rPr>
+        <w:drawing>
+          <wp:inline distT="0" distB="0" distL="0" distR="0" wp14:anchorId="1372E5A2" wp14:editId="058D561B">
+            <wp:extent cx="784746" cy="957837"/>
+            <wp:effectExtent l="0" t="0" r="0" b="0"/>
+            <wp:docPr id="1444911818" name="Graphique 1"/>
+            <wp:cNvGraphicFramePr>
+              <a:graphicFrameLocks xmlns:a="http://schemas.openxmlformats.org/drawingml/2006/main" noChangeAspect="1"/>
+            </wp:cNvGraphicFramePr>
+            <a:graphic xmlns:a="http://schemas.openxmlformats.org/drawingml/2006/main">
+              <a:graphicData uri="http://schemas.openxmlformats.org/drawingml/2006/picture">
+                <pic:pic xmlns:pic="http://schemas.openxmlformats.org/drawingml/2006/picture">
+                  <pic:nvPicPr>
+                    <pic:cNvPr id="1444911818" name=""/>
+                    <pic:cNvPicPr/>
+                  </pic:nvPicPr>
+                  <pic:blipFill>
+                    <a:blip r:embed="rId15">
+                      <a:extLst>
+                        <a:ext uri="{96DAC541-7B7A-43D3-8B79-37D633B846F1}">
+                          <asvg:svgBlip xmlns:asvg="http://schemas.microsoft.com/office/drawing/2016/SVG/main" r:embed="rId16"/>
+                        </a:ext>
+                      </a:extLst>
+                    </a:blip>
+                    <a:stretch>
+                      <a:fillRect/>
+                    </a:stretch>
+                  </pic:blipFill>
+                  <pic:spPr>
+                    <a:xfrm>
+                      <a:off x="0" y="0"/>
+                      <a:ext cx="814496" cy="994149"/>
+                    </a:xfrm>
+                    <a:prstGeom prst="rect">
+                      <a:avLst/>
+                    </a:prstGeom>
+                  </pic:spPr>
+                </pic:pic>
+              </a:graphicData>
+            </a:graphic>
+          </wp:inline>
+        </w:drawing>
+      </w:r>
+      <w:r>
+        <w:rPr>
+          <w:sz w:val="24"/>
+          <w:szCs w:val="24"/>
+        </w:rPr>
+        <w:t xml:space="preserve">  </w:t>
+      </w:r>
+      <w:r>
+        <w:rPr>
+          <w:sz w:val="24"/>
+          <w:szCs w:val="24"/>
+        </w:rPr>
+        <w:drawing>
+          <wp:inline distT="0" distB="0" distL="0" distR="0" wp14:anchorId="454FF682" wp14:editId="0ED78FCD">
+            <wp:extent cx="798394" cy="974493"/>
+            <wp:effectExtent l="0" t="0" r="1905" b="0"/>
+            <wp:docPr id="1661218966" name="Graphique 1"/>
+            <wp:cNvGraphicFramePr>
+              <a:graphicFrameLocks xmlns:a="http://schemas.openxmlformats.org/drawingml/2006/main" noChangeAspect="1"/>
+            </wp:cNvGraphicFramePr>
+            <a:graphic xmlns:a="http://schemas.openxmlformats.org/drawingml/2006/main">
+              <a:graphicData uri="http://schemas.openxmlformats.org/drawingml/2006/picture">
+                <pic:pic xmlns:pic="http://schemas.openxmlformats.org/drawingml/2006/picture">
+                  <pic:nvPicPr>
+                    <pic:cNvPr id="1661218966" name=""/>
+                    <pic:cNvPicPr/>
+                  </pic:nvPicPr>
+                  <pic:blipFill>
+                    <a:blip r:embed="rId17">
+                      <a:extLst>
+                        <a:ext uri="{96DAC541-7B7A-43D3-8B79-37D633B846F1}">
+                          <asvg:svgBlip xmlns:asvg="http://schemas.microsoft.com/office/drawing/2016/SVG/main" r:embed="rId18"/>
+                        </a:ext>
+                      </a:extLst>
+                    </a:blip>
+                    <a:stretch>
+                      <a:fillRect/>
+                    </a:stretch>
+                  </pic:blipFill>
+                  <pic:spPr>
+                    <a:xfrm>
+                      <a:off x="0" y="0"/>
+                      <a:ext cx="832921" cy="1016635"/>
+                    </a:xfrm>
+                    <a:prstGeom prst="rect">
+                      <a:avLst/>
+                    </a:prstGeom>
+                  </pic:spPr>
+                </pic:pic>
+              </a:graphicData>
+            </a:graphic>
+          </wp:inline>
+        </w:drawing>
+      </w:r>
+    </w:p>
+    <w:p>
+      <w:pPr>
+        <w:pStyle w:val="Paragraphedeliste"/>
+        <w:jc w:val="center"/>
+        <w:rPr>
+          <w:sz w:val="24"/>
+          <w:szCs w:val="24"/>
+        </w:rPr>
+      </w:pPr>
+      <w:r>
+        <w:rPr>
+          <w:i/>
+          <w:iCs/>
+          <w:sz w:val="18"/>
+          <w:szCs w:val="18"/>
+        </w:rPr>
+        <w:t>Images correspondantes respectivement à un</w:t>
+      </w:r>
+      <w:r>
+        <w:rPr>
+          <w:i/>
+          <w:iCs/>
+          <w:sz w:val="18"/>
+          <w:szCs w:val="18"/>
+        </w:rPr>
+        <w:t xml:space="preserve">e station de </w:t>
+      </w:r>
+      <w:proofErr w:type="spellStart"/>
+      <w:r>
+        <w:rPr>
+          <w:i/>
+          <w:iCs/>
+          <w:sz w:val="18"/>
+          <w:szCs w:val="18"/>
+        </w:rPr>
+        <w:t>vélibs</w:t>
+      </w:r>
+      <w:proofErr w:type="spellEnd"/>
+      <w:r>
+        <w:rPr>
+          <w:i/>
+          <w:iCs/>
+          <w:sz w:val="18"/>
+          <w:szCs w:val="18"/>
+        </w:rPr>
+        <w:t xml:space="preserve"> vide de </w:t>
+      </w:r>
+      <w:proofErr w:type="spellStart"/>
+      <w:r>
+        <w:rPr>
+          <w:i/>
+          <w:iCs/>
+          <w:sz w:val="18"/>
+          <w:szCs w:val="18"/>
+        </w:rPr>
+        <w:t>vélibs</w:t>
+      </w:r>
+      <w:proofErr w:type="spellEnd"/>
+      <w:r>
+        <w:rPr>
+          <w:i/>
+          <w:iCs/>
+          <w:sz w:val="18"/>
+          <w:szCs w:val="18"/>
+        </w:rPr>
+        <w:t xml:space="preserve"> </w:t>
+      </w:r>
+      <w:r>
+        <w:rPr>
+          <w:i/>
+          <w:iCs/>
+          <w:sz w:val="18"/>
+          <w:szCs w:val="18"/>
+        </w:rPr>
+        <w:t xml:space="preserve">(0), avec peu de </w:t>
+      </w:r>
+      <w:proofErr w:type="spellStart"/>
+      <w:r>
+        <w:rPr>
+          <w:i/>
+          <w:iCs/>
+          <w:sz w:val="18"/>
+          <w:szCs w:val="18"/>
+        </w:rPr>
+        <w:t>vélibs</w:t>
+      </w:r>
+      <w:proofErr w:type="spellEnd"/>
+      <w:r>
+        <w:rPr>
+          <w:i/>
+          <w:iCs/>
+          <w:sz w:val="18"/>
+          <w:szCs w:val="18"/>
+        </w:rPr>
+        <w:t xml:space="preserve"> </w:t>
+      </w:r>
+      <w:r>
+        <w:rPr>
+          <w:i/>
+          <w:iCs/>
+          <w:sz w:val="18"/>
+          <w:szCs w:val="18"/>
+        </w:rPr>
+        <w:t xml:space="preserve">(&lt;5) ou avec beaucoup de </w:t>
+      </w:r>
+      <w:proofErr w:type="spellStart"/>
+      <w:r>
+        <w:rPr>
+          <w:i/>
+          <w:iCs/>
+          <w:sz w:val="18"/>
+          <w:szCs w:val="18"/>
+        </w:rPr>
+        <w:t>vélibs</w:t>
+      </w:r>
+      <w:proofErr w:type="spellEnd"/>
+      <w:r>
+        <w:rPr>
+          <w:i/>
+          <w:iCs/>
+          <w:sz w:val="18"/>
+          <w:szCs w:val="18"/>
+        </w:rPr>
+        <w:t xml:space="preserve"> (≥5), un restaurant, une zone de travaux et un bâtiment d’enseignement supérieur</w:t>
+      </w:r>
+    </w:p>
+    <w:p>
+      <w:pPr>
+        <w:pStyle w:val="Paragraphedeliste"/>
+        <w:rPr>
+          <w:sz w:val="24"/>
+          <w:szCs w:val="24"/>
+        </w:rPr>
+      </w:pPr>
+    </w:p>
+    <w:p>
+      <w:pPr>
+        <w:pStyle w:val="Paragraphedeliste"/>
+        <w:rPr>
+          <w:sz w:val="24"/>
+          <w:szCs w:val="24"/>
+        </w:rPr>
+      </w:pPr>
+    </w:p>
+    <w:p>
+      <w:pPr>
+        <w:pStyle w:val="Paragraphedeliste"/>
+        <w:rPr>
+          <w:sz w:val="24"/>
+          <w:szCs w:val="24"/>
+        </w:rPr>
+      </w:pPr>
+      <w:r>
+        <w:rPr>
+          <w:sz w:val="24"/>
+          <w:szCs w:val="24"/>
+        </w:rPr>
+        <w:t>Enfin, il est possible d’effectuer des réservations de tables de restaurants en cliquant sur une balise restaurant et de cliquer ensuite sur le bouton correspondant. Un formulaire s’affiche, et il suffit de le remplir pour confirmer la réservation.</w:t>
+      </w:r>
+    </w:p>
+    <w:p>
+      <w:pPr>
+        <w:pStyle w:val="Paragraphedeliste"/>
+        <w:rPr>
+          <w:sz w:val="24"/>
+          <w:szCs w:val="24"/>
+        </w:rPr>
+      </w:pPr>
+    </w:p>
+    <w:p>
+      <w:pPr>
+        <w:pStyle w:val="Paragraphedeliste"/>
+        <w:rPr>
+          <w:b/>
+          <w:bCs/>
+          <w:sz w:val="32"/>
+          <w:szCs w:val="32"/>
+        </w:rPr>
+      </w:pPr>
+    </w:p>
+    <w:p>
+      <w:pPr>
+        <w:pStyle w:val="Paragraphedeliste"/>
+        <w:rPr>
+          <w:b/>
+          <w:bCs/>
+          <w:sz w:val="32"/>
+          <w:szCs w:val="32"/>
+        </w:rPr>
+      </w:pPr>
+    </w:p>
+    <w:p>
+      <w:pPr>
+        <w:pStyle w:val="Paragraphedeliste"/>
+        <w:rPr>
+          <w:b/>
+          <w:bCs/>
+          <w:sz w:val="32"/>
+          <w:szCs w:val="32"/>
+        </w:rPr>
+      </w:pPr>
+      <w:r>
+        <w:rPr>
+          <w:b/>
+          <w:bCs/>
+          <w:sz w:val="32"/>
+          <w:szCs w:val="32"/>
+        </w:rPr>
+        <w:lastRenderedPageBreak/>
+        <w:t>Météo</w:t>
+      </w:r>
+    </w:p>
+    <w:p>
+      <w:pPr>
+        <w:pStyle w:val="Paragraphedeliste"/>
+        <w:rPr>
+          <w:sz w:val="24"/>
+          <w:szCs w:val="24"/>
+        </w:rPr>
+      </w:pPr>
+    </w:p>
+    <w:p>
+      <w:pPr>
+        <w:pStyle w:val="Paragraphedeliste"/>
+        <w:rPr>
+          <w:sz w:val="24"/>
+          <w:szCs w:val="24"/>
+        </w:rPr>
+      </w:pPr>
+      <w:r>
+        <w:rPr>
+          <w:sz w:val="24"/>
+          <w:szCs w:val="24"/>
+        </w:rPr>
+        <w:t>Sur la partie météo, on peut voir différentes informations sur le temps telles que les conditions météorologiques (indiquées par une image), la t</w:t>
+      </w:r>
+      <w:r>
+        <w:rPr>
+          <w:sz w:val="24"/>
+          <w:szCs w:val="24"/>
+        </w:rPr>
+        <w:t>empérature</w:t>
+      </w:r>
+      <w:r>
+        <w:rPr>
+          <w:sz w:val="24"/>
+          <w:szCs w:val="24"/>
+        </w:rPr>
+        <w:t>, la d</w:t>
+      </w:r>
+      <w:r>
+        <w:rPr>
+          <w:sz w:val="24"/>
+          <w:szCs w:val="24"/>
+        </w:rPr>
+        <w:t>irection du vent</w:t>
+      </w:r>
+      <w:r>
+        <w:rPr>
+          <w:sz w:val="24"/>
+          <w:szCs w:val="24"/>
+        </w:rPr>
+        <w:t>, le vent moyen, le vent des rafales, l’humidité</w:t>
+      </w:r>
+      <w:r>
+        <w:rPr>
+          <w:sz w:val="24"/>
+          <w:szCs w:val="24"/>
+        </w:rPr>
+        <w:t>, l’iso zéro, la pression et le CAPE.</w:t>
+      </w:r>
+    </w:p>
+    <w:p>
+      <w:pPr>
+        <w:pStyle w:val="Paragraphedeliste"/>
+        <w:rPr>
+          <w:sz w:val="24"/>
+          <w:szCs w:val="24"/>
+        </w:rPr>
+      </w:pPr>
+    </w:p>
+    <w:p>
+      <w:pPr>
+        <w:pStyle w:val="Paragraphedeliste"/>
+        <w:keepNext/>
+      </w:pPr>
+      <w:r>
+        <w:rPr>
+          <w:sz w:val="24"/>
+          <w:szCs w:val="24"/>
+        </w:rPr>
+        <w:drawing>
+          <wp:inline distT="0" distB="0" distL="0" distR="0" wp14:anchorId="157AC268" wp14:editId="343B219B">
+            <wp:extent cx="676664" cy="666750"/>
+            <wp:effectExtent l="0" t="0" r="9525" b="0"/>
+            <wp:docPr id="151606256" name="Graphique 1"/>
+            <wp:cNvGraphicFramePr>
+              <a:graphicFrameLocks xmlns:a="http://schemas.openxmlformats.org/drawingml/2006/main" noChangeAspect="1"/>
+            </wp:cNvGraphicFramePr>
+            <a:graphic xmlns:a="http://schemas.openxmlformats.org/drawingml/2006/main">
+              <a:graphicData uri="http://schemas.openxmlformats.org/drawingml/2006/picture">
+                <pic:pic xmlns:pic="http://schemas.openxmlformats.org/drawingml/2006/picture">
+                  <pic:nvPicPr>
+                    <pic:cNvPr id="151606256" name=""/>
+                    <pic:cNvPicPr/>
+                  </pic:nvPicPr>
+                  <pic:blipFill>
+                    <a:blip r:embed="rId19">
+                      <a:extLst>
+                        <a:ext uri="{96DAC541-7B7A-43D3-8B79-37D633B846F1}">
+                          <asvg:svgBlip xmlns:asvg="http://schemas.microsoft.com/office/drawing/2016/SVG/main" r:embed="rId20"/>
+                        </a:ext>
+                      </a:extLst>
+                    </a:blip>
+                    <a:stretch>
+                      <a:fillRect/>
+                    </a:stretch>
+                  </pic:blipFill>
+                  <pic:spPr>
+                    <a:xfrm flipH="1">
+                      <a:off x="0" y="0"/>
+                      <a:ext cx="678571" cy="668629"/>
+                    </a:xfrm>
+                    <a:prstGeom prst="rect">
+                      <a:avLst/>
+                    </a:prstGeom>
+                  </pic:spPr>
+                </pic:pic>
+              </a:graphicData>
+            </a:graphic>
+          </wp:inline>
+        </w:drawing>
+      </w:r>
+      <w:r>
+        <w:rPr>
+          <w:sz w:val="24"/>
+          <w:szCs w:val="24"/>
+        </w:rPr>
+        <w:t xml:space="preserve">     </w:t>
+      </w:r>
+      <w:r>
+        <w:drawing>
+          <wp:inline distT="0" distB="0" distL="0" distR="0" wp14:anchorId="0C69ACA1" wp14:editId="2864AAE2">
+            <wp:extent cx="877401" cy="640932"/>
+            <wp:effectExtent l="0" t="0" r="0" b="6985"/>
+            <wp:docPr id="1787479367" name="Graphique 1"/>
+            <wp:cNvGraphicFramePr>
+              <a:graphicFrameLocks xmlns:a="http://schemas.openxmlformats.org/drawingml/2006/main" noChangeAspect="1"/>
+            </wp:cNvGraphicFramePr>
+            <a:graphic xmlns:a="http://schemas.openxmlformats.org/drawingml/2006/main">
+              <a:graphicData uri="http://schemas.openxmlformats.org/drawingml/2006/picture">
+                <pic:pic xmlns:pic="http://schemas.openxmlformats.org/drawingml/2006/picture">
+                  <pic:nvPicPr>
+                    <pic:cNvPr id="1787479367" name=""/>
+                    <pic:cNvPicPr/>
+                  </pic:nvPicPr>
+                  <pic:blipFill>
+                    <a:blip r:embed="rId21">
+                      <a:extLst>
+                        <a:ext uri="{96DAC541-7B7A-43D3-8B79-37D633B846F1}">
+                          <asvg:svgBlip xmlns:asvg="http://schemas.microsoft.com/office/drawing/2016/SVG/main" r:embed="rId22"/>
+                        </a:ext>
+                      </a:extLst>
+                    </a:blip>
+                    <a:stretch>
+                      <a:fillRect/>
+                    </a:stretch>
+                  </pic:blipFill>
+                  <pic:spPr>
+                    <a:xfrm flipH="1">
+                      <a:off x="0" y="0"/>
+                      <a:ext cx="883244" cy="645200"/>
+                    </a:xfrm>
+                    <a:prstGeom prst="rect">
+                      <a:avLst/>
+                    </a:prstGeom>
+                  </pic:spPr>
+                </pic:pic>
+              </a:graphicData>
+            </a:graphic>
+          </wp:inline>
+        </w:drawing>
+      </w:r>
+      <w:r>
+        <w:rPr>
+          <w:sz w:val="24"/>
+          <w:szCs w:val="24"/>
+        </w:rPr>
+        <w:t xml:space="preserve">     </w:t>
+      </w:r>
+      <w:r>
+        <w:drawing>
+          <wp:inline distT="0" distB="0" distL="0" distR="0" wp14:anchorId="729253E7" wp14:editId="7F59B7A7">
+            <wp:extent cx="1097199" cy="678856"/>
+            <wp:effectExtent l="0" t="0" r="8255" b="6985"/>
+            <wp:docPr id="818926495" name="Graphique 1"/>
+            <wp:cNvGraphicFramePr>
+              <a:graphicFrameLocks xmlns:a="http://schemas.openxmlformats.org/drawingml/2006/main" noChangeAspect="1"/>
+            </wp:cNvGraphicFramePr>
+            <a:graphic xmlns:a="http://schemas.openxmlformats.org/drawingml/2006/main">
+              <a:graphicData uri="http://schemas.openxmlformats.org/drawingml/2006/picture">
+                <pic:pic xmlns:pic="http://schemas.openxmlformats.org/drawingml/2006/picture">
+                  <pic:nvPicPr>
+                    <pic:cNvPr id="818926495" name=""/>
+                    <pic:cNvPicPr/>
+                  </pic:nvPicPr>
+                  <pic:blipFill>
+                    <a:blip r:embed="rId23">
+                      <a:extLst>
+                        <a:ext uri="{96DAC541-7B7A-43D3-8B79-37D633B846F1}">
+                          <asvg:svgBlip xmlns:asvg="http://schemas.microsoft.com/office/drawing/2016/SVG/main" r:embed="rId24"/>
+                        </a:ext>
+                      </a:extLst>
+                    </a:blip>
+                    <a:stretch>
+                      <a:fillRect/>
+                    </a:stretch>
+                  </pic:blipFill>
+                  <pic:spPr>
+                    <a:xfrm>
+                      <a:off x="0" y="0"/>
+                      <a:ext cx="1109621" cy="686542"/>
+                    </a:xfrm>
+                    <a:prstGeom prst="rect">
+                      <a:avLst/>
+                    </a:prstGeom>
+                  </pic:spPr>
+                </pic:pic>
+              </a:graphicData>
+            </a:graphic>
+          </wp:inline>
+        </w:drawing>
+      </w:r>
+      <w:r>
+        <w:rPr>
+          <w:sz w:val="24"/>
+          <w:szCs w:val="24"/>
+        </w:rPr>
+        <w:t xml:space="preserve">     </w:t>
+      </w:r>
+      <w:r>
+        <w:drawing>
+          <wp:inline distT="0" distB="0" distL="0" distR="0" wp14:anchorId="0677A677" wp14:editId="09BE8BC9">
+            <wp:extent cx="1046843" cy="647700"/>
+            <wp:effectExtent l="0" t="0" r="1270" b="0"/>
+            <wp:docPr id="720428872" name="Graphique 1"/>
+            <wp:cNvGraphicFramePr>
+              <a:graphicFrameLocks xmlns:a="http://schemas.openxmlformats.org/drawingml/2006/main" noChangeAspect="1"/>
+            </wp:cNvGraphicFramePr>
+            <a:graphic xmlns:a="http://schemas.openxmlformats.org/drawingml/2006/main">
+              <a:graphicData uri="http://schemas.openxmlformats.org/drawingml/2006/picture">
+                <pic:pic xmlns:pic="http://schemas.openxmlformats.org/drawingml/2006/picture">
+                  <pic:nvPicPr>
+                    <pic:cNvPr id="720428872" name=""/>
+                    <pic:cNvPicPr/>
+                  </pic:nvPicPr>
+                  <pic:blipFill>
+                    <a:blip r:embed="rId25">
+                      <a:extLst>
+                        <a:ext uri="{96DAC541-7B7A-43D3-8B79-37D633B846F1}">
+                          <asvg:svgBlip xmlns:asvg="http://schemas.microsoft.com/office/drawing/2016/SVG/main" r:embed="rId26"/>
+                        </a:ext>
+                      </a:extLst>
+                    </a:blip>
+                    <a:stretch>
+                      <a:fillRect/>
+                    </a:stretch>
+                  </pic:blipFill>
+                  <pic:spPr>
+                    <a:xfrm>
+                      <a:off x="0" y="0"/>
+                      <a:ext cx="1053391" cy="651752"/>
+                    </a:xfrm>
+                    <a:prstGeom prst="rect">
+                      <a:avLst/>
+                    </a:prstGeom>
+                  </pic:spPr>
+                </pic:pic>
+              </a:graphicData>
+            </a:graphic>
+          </wp:inline>
+        </w:drawing>
+      </w:r>
+      <w:r>
+        <w:rPr>
+          <w:sz w:val="24"/>
+          <w:szCs w:val="24"/>
+        </w:rPr>
+        <w:t xml:space="preserve">     </w:t>
+      </w:r>
+      <w:r>
+        <w:drawing>
+          <wp:inline distT="0" distB="0" distL="0" distR="0" wp14:anchorId="7F80F160" wp14:editId="2F2E0585">
+            <wp:extent cx="714375" cy="714375"/>
+            <wp:effectExtent l="0" t="0" r="9525" b="9525"/>
+            <wp:docPr id="595921521" name="Graphique 1"/>
+            <wp:cNvGraphicFramePr>
+              <a:graphicFrameLocks xmlns:a="http://schemas.openxmlformats.org/drawingml/2006/main" noChangeAspect="1"/>
+            </wp:cNvGraphicFramePr>
+            <a:graphic xmlns:a="http://schemas.openxmlformats.org/drawingml/2006/main">
+              <a:graphicData uri="http://schemas.openxmlformats.org/drawingml/2006/picture">
+                <pic:pic xmlns:pic="http://schemas.openxmlformats.org/drawingml/2006/picture">
+                  <pic:nvPicPr>
+                    <pic:cNvPr id="595921521" name=""/>
+                    <pic:cNvPicPr/>
+                  </pic:nvPicPr>
+                  <pic:blipFill>
+                    <a:blip r:embed="rId27">
+                      <a:extLst>
+                        <a:ext uri="{96DAC541-7B7A-43D3-8B79-37D633B846F1}">
+                          <asvg:svgBlip xmlns:asvg="http://schemas.microsoft.com/office/drawing/2016/SVG/main" r:embed="rId28"/>
+                        </a:ext>
+                      </a:extLst>
+                    </a:blip>
+                    <a:stretch>
+                      <a:fillRect/>
+                    </a:stretch>
+                  </pic:blipFill>
+                  <pic:spPr>
+                    <a:xfrm>
+                      <a:off x="0" y="0"/>
+                      <a:ext cx="714375" cy="714375"/>
+                    </a:xfrm>
+                    <a:prstGeom prst="rect">
+                      <a:avLst/>
+                    </a:prstGeom>
+                  </pic:spPr>
+                </pic:pic>
+              </a:graphicData>
+            </a:graphic>
+          </wp:inline>
+        </w:drawing>
+      </w:r>
+    </w:p>
+    <w:p>
+      <w:pPr>
+        <w:pStyle w:val="Paragraphedeliste"/>
+        <w:jc w:val="center"/>
+        <w:rPr>
+          <w:i/>
+          <w:iCs/>
+          <w:sz w:val="18"/>
+          <w:szCs w:val="18"/>
+        </w:rPr>
+      </w:pPr>
+      <w:r>
+        <w:rPr>
+          <w:i/>
+          <w:iCs/>
+          <w:sz w:val="18"/>
+          <w:szCs w:val="18"/>
+        </w:rPr>
+        <w:t>Images correspondantes respectivement à un temps neigeux, pluvieux, nuageux, partiellement ensoleillé et ensoleillé.</w:t>
+      </w:r>
+    </w:p>
+    <w:p>
+      <w:pPr>
+        <w:pStyle w:val="Paragraphedeliste"/>
+        <w:rPr>
+          <w:sz w:val="24"/>
+          <w:szCs w:val="24"/>
+        </w:rPr>
+      </w:pPr>
+    </w:p>
+    <w:p>
+      <w:pPr>
+        <w:pStyle w:val="Paragraphedeliste"/>
+        <w:rPr>
+          <w:sz w:val="24"/>
+          <w:szCs w:val="24"/>
+        </w:rPr>
+      </w:pPr>
+      <w:r>
+        <w:rPr>
+          <w:sz w:val="24"/>
+          <w:szCs w:val="24"/>
+        </w:rPr>
+        <w:t>Il est possible de changer la date de la météo ainsi que l’heure grâce aux champs en dessous du panel d’informations. La météo est prévue jusqu’à une semaine en avance.</w:t>
+      </w:r>
+    </w:p>
+    <w:p>
+      <w:pPr>
+        <w:pStyle w:val="Paragraphedeliste"/>
+        <w:rPr>
+          <w:sz w:val="24"/>
+          <w:szCs w:val="24"/>
+        </w:rPr>
+      </w:pPr>
+    </w:p>
+    <w:p>
+      <w:pPr>
+        <w:pStyle w:val="Paragraphedeliste"/>
+        <w:rPr>
+          <w:sz w:val="24"/>
+          <w:szCs w:val="24"/>
+        </w:rPr>
+      </w:pPr>
+    </w:p>
+    <w:p>
+      <w:pPr>
+        <w:pStyle w:val="Paragraphedeliste"/>
+        <w:numPr>
+          <w:ilvl w:val="0"/>
+          <w:numId w:val="1"/>
+        </w:numPr>
         <w:rPr>
           <w:b/>
           <w:bCs/>
@@ -237,813 +2238,43 @@
           <w:szCs w:val="28"/>
         </w:rPr>
       </w:pPr>
-    </w:p>
-    <w:p>
-      <w:pPr>
-        <w:pStyle w:val="Paragraphedeliste"/>
-        <w:numPr>
-          <w:ilvl w:val="0"/>
-          <w:numId w:val="1"/>
-        </w:numPr>
+      <w:r>
         <w:rPr>
           <w:b/>
           <w:bCs/>
           <w:sz w:val="28"/>
           <w:szCs w:val="28"/>
         </w:rPr>
-      </w:pPr>
-      <w:r>
+        <w:t>Lien dépôt Git </w:t>
+      </w:r>
+    </w:p>
+    <w:p>
+      <w:pPr>
+        <w:pStyle w:val="Paragraphedeliste"/>
         <w:rPr>
           <w:b/>
           <w:bCs/>
           <w:sz w:val="28"/>
           <w:szCs w:val="28"/>
         </w:rPr>
-        <w:t>Ce qui a été fait</w:t>
-      </w:r>
-    </w:p>
-    <w:p>
-      <w:pPr>
-        <w:pStyle w:val="Paragraphedeliste"/>
-        <w:rPr>
-          <w:b/>
-          <w:bCs/>
-          <w:sz w:val="28"/>
-          <w:szCs w:val="28"/>
-        </w:rPr>
-      </w:pPr>
-    </w:p>
-    <w:p>
-      <w:pPr>
-        <w:pStyle w:val="Paragraphedeliste"/>
-        <w:numPr>
-          <w:ilvl w:val="0"/>
-          <w:numId w:val="2"/>
-        </w:numPr>
-        <w:rPr>
-          <w:b/>
-          <w:bCs/>
-          <w:sz w:val="28"/>
-          <w:szCs w:val="28"/>
-        </w:rPr>
-      </w:pPr>
-      <w:r>
-        <w:rPr>
-          <w:b/>
-          <w:bCs/>
-          <w:sz w:val="24"/>
-          <w:szCs w:val="24"/>
-        </w:rPr>
-        <w:t>Base de données pour les restaurants</w:t>
-      </w:r>
-      <w:r>
-        <w:rPr>
-          <w:b/>
-          <w:bCs/>
-          <w:sz w:val="24"/>
-          <w:szCs w:val="24"/>
-        </w:rPr>
-        <w:t xml:space="preserve"> : </w:t>
-      </w:r>
-    </w:p>
-    <w:p>
-      <w:pPr>
-        <w:pStyle w:val="Paragraphedeliste"/>
-        <w:ind w:left="1080"/>
-        <w:rPr>
-          <w:sz w:val="24"/>
-          <w:szCs w:val="24"/>
-        </w:rPr>
-      </w:pPr>
-      <w:r>
-        <w:rPr>
-          <w:sz w:val="24"/>
-          <w:szCs w:val="24"/>
-        </w:rPr>
-        <w:t xml:space="preserve">Base de données </w:t>
-      </w:r>
-      <w:r>
-        <w:rPr>
-          <w:sz w:val="24"/>
-          <w:szCs w:val="24"/>
-        </w:rPr>
-        <w:t xml:space="preserve">MySQL </w:t>
-      </w:r>
-      <w:r>
-        <w:rPr>
-          <w:sz w:val="24"/>
-          <w:szCs w:val="24"/>
-        </w:rPr>
-        <w:t>dont vous pouvez retrouver le script de création sur notre git hub</w:t>
-      </w:r>
-      <w:r>
-        <w:rPr>
-          <w:sz w:val="24"/>
-          <w:szCs w:val="24"/>
-        </w:rPr>
-        <w:t xml:space="preserve">, on y retrouve la table </w:t>
-      </w:r>
-      <w:r>
-        <w:rPr>
-          <w:sz w:val="24"/>
-          <w:szCs w:val="24"/>
-        </w:rPr>
-        <w:t>« </w:t>
-      </w:r>
-      <w:r>
-        <w:rPr>
-          <w:sz w:val="24"/>
-          <w:szCs w:val="24"/>
-        </w:rPr>
-        <w:t>restaurant</w:t>
-      </w:r>
-      <w:r>
-        <w:rPr>
-          <w:sz w:val="24"/>
-          <w:szCs w:val="24"/>
-        </w:rPr>
-        <w:t> »</w:t>
-      </w:r>
-      <w:r>
-        <w:rPr>
-          <w:sz w:val="24"/>
-          <w:szCs w:val="24"/>
-        </w:rPr>
-        <w:t xml:space="preserve">, avec son id, nom, adresse, code postal et la latitude et la longitude pour pouvoir ensuite les placer sur la </w:t>
-      </w:r>
-      <w:proofErr w:type="spellStart"/>
-      <w:r>
-        <w:rPr>
-          <w:sz w:val="24"/>
-          <w:szCs w:val="24"/>
-        </w:rPr>
-        <w:t>map</w:t>
-      </w:r>
-      <w:proofErr w:type="spellEnd"/>
-      <w:r>
-        <w:rPr>
-          <w:sz w:val="24"/>
-          <w:szCs w:val="24"/>
-        </w:rPr>
-        <w:t xml:space="preserve"> Leaflet.</w:t>
-      </w:r>
-    </w:p>
-    <w:p>
-      <w:pPr>
-        <w:pStyle w:val="Paragraphedeliste"/>
-        <w:ind w:left="1080"/>
-        <w:rPr>
-          <w:sz w:val="24"/>
-          <w:szCs w:val="24"/>
-        </w:rPr>
-      </w:pPr>
-      <w:r>
-        <w:rPr>
-          <w:sz w:val="24"/>
-          <w:szCs w:val="24"/>
-        </w:rPr>
-        <w:lastRenderedPageBreak/>
-        <w:t>Il y a aussi la table</w:t>
-      </w:r>
-      <w:r>
-        <w:rPr>
-          <w:sz w:val="24"/>
-          <w:szCs w:val="24"/>
-        </w:rPr>
-        <w:t xml:space="preserve"> « </w:t>
-      </w:r>
-      <w:proofErr w:type="spellStart"/>
-      <w:r>
-        <w:rPr>
-          <w:sz w:val="24"/>
-          <w:szCs w:val="24"/>
-        </w:rPr>
-        <w:t>tabl</w:t>
-      </w:r>
-      <w:proofErr w:type="spellEnd"/>
-      <w:r>
-        <w:rPr>
-          <w:sz w:val="24"/>
-          <w:szCs w:val="24"/>
-        </w:rPr>
-        <w:t xml:space="preserve"> » représentant une table d’un restaurant grâce à son id, numéro de table, </w:t>
-      </w:r>
-      <w:proofErr w:type="spellStart"/>
-      <w:r>
-        <w:rPr>
-          <w:sz w:val="24"/>
-          <w:szCs w:val="24"/>
-        </w:rPr>
-        <w:t>l’id</w:t>
-      </w:r>
-      <w:proofErr w:type="spellEnd"/>
-      <w:r>
-        <w:rPr>
-          <w:sz w:val="24"/>
-          <w:szCs w:val="24"/>
-        </w:rPr>
-        <w:t xml:space="preserve"> de son resto et son nombre de place et la table pivot « réservation » qui contient </w:t>
-      </w:r>
-      <w:proofErr w:type="spellStart"/>
-      <w:r>
-        <w:rPr>
-          <w:sz w:val="24"/>
-          <w:szCs w:val="24"/>
-        </w:rPr>
-        <w:t>l’id</w:t>
-      </w:r>
-      <w:proofErr w:type="spellEnd"/>
-      <w:r>
-        <w:rPr>
-          <w:sz w:val="24"/>
-          <w:szCs w:val="24"/>
-        </w:rPr>
-        <w:t xml:space="preserve"> du restaurant, </w:t>
-      </w:r>
-      <w:proofErr w:type="spellStart"/>
-      <w:r>
-        <w:rPr>
-          <w:sz w:val="24"/>
-          <w:szCs w:val="24"/>
-        </w:rPr>
-        <w:t>l’id</w:t>
-      </w:r>
-      <w:proofErr w:type="spellEnd"/>
-      <w:r>
-        <w:rPr>
-          <w:sz w:val="24"/>
-          <w:szCs w:val="24"/>
-        </w:rPr>
-        <w:t xml:space="preserve"> de la table, la date de réservation et le nombre de personne.</w:t>
-      </w:r>
-    </w:p>
-    <w:p>
-      <w:pPr>
-        <w:pStyle w:val="Paragraphedeliste"/>
-        <w:ind w:left="1080"/>
-        <w:rPr>
-          <w:b/>
-          <w:bCs/>
-          <w:sz w:val="24"/>
-          <w:szCs w:val="24"/>
-        </w:rPr>
-      </w:pPr>
-    </w:p>
-    <w:p>
-      <w:pPr>
-        <w:pStyle w:val="Paragraphedeliste"/>
-        <w:numPr>
-          <w:ilvl w:val="0"/>
-          <w:numId w:val="2"/>
-        </w:numPr>
-        <w:rPr>
-          <w:b/>
-          <w:bCs/>
-          <w:sz w:val="28"/>
-          <w:szCs w:val="28"/>
-        </w:rPr>
-      </w:pPr>
-      <w:r>
-        <w:rPr>
-          <w:b/>
-          <w:bCs/>
-          <w:sz w:val="24"/>
-          <w:szCs w:val="24"/>
-        </w:rPr>
-        <w:t xml:space="preserve">Application web en JavaScript afin de représenter la carte de Nancy </w:t>
-      </w:r>
-    </w:p>
-    <w:p>
-      <w:pPr>
-        <w:pStyle w:val="Paragraphedeliste"/>
-        <w:ind w:left="1080"/>
-        <w:rPr>
-          <w:sz w:val="24"/>
-          <w:szCs w:val="24"/>
-        </w:rPr>
-      </w:pPr>
-      <w:r>
-        <w:rPr>
-          <w:sz w:val="24"/>
-          <w:szCs w:val="24"/>
-        </w:rPr>
-        <w:t xml:space="preserve">Application web </w:t>
-      </w:r>
-      <w:r>
-        <w:rPr>
-          <w:sz w:val="24"/>
-          <w:szCs w:val="24"/>
-        </w:rPr>
-        <w:t xml:space="preserve">sur le site </w:t>
-      </w:r>
-      <w:proofErr w:type="spellStart"/>
-      <w:r>
-        <w:rPr>
-          <w:sz w:val="24"/>
-          <w:szCs w:val="24"/>
-        </w:rPr>
-        <w:t>webetu</w:t>
-      </w:r>
-      <w:proofErr w:type="spellEnd"/>
-      <w:r>
-        <w:rPr>
-          <w:sz w:val="24"/>
-          <w:szCs w:val="24"/>
-        </w:rPr>
-        <w:t xml:space="preserve"> </w:t>
-      </w:r>
-      <w:r>
-        <w:rPr>
-          <w:sz w:val="24"/>
-          <w:szCs w:val="24"/>
-        </w:rPr>
-        <w:t xml:space="preserve">avec le package Leaflet afin d’avoir une </w:t>
-      </w:r>
-      <w:proofErr w:type="spellStart"/>
-      <w:r>
-        <w:rPr>
-          <w:sz w:val="24"/>
-          <w:szCs w:val="24"/>
-        </w:rPr>
-        <w:t>map</w:t>
-      </w:r>
-      <w:proofErr w:type="spellEnd"/>
-      <w:r>
-        <w:rPr>
-          <w:sz w:val="24"/>
-          <w:szCs w:val="24"/>
-        </w:rPr>
-        <w:t xml:space="preserve"> interactive.</w:t>
-      </w:r>
-      <w:r>
-        <w:rPr>
-          <w:sz w:val="24"/>
-          <w:szCs w:val="24"/>
-        </w:rPr>
-        <w:br/>
-        <w:t xml:space="preserve">Dans cette application, on récupère des </w:t>
-      </w:r>
-      <w:proofErr w:type="spellStart"/>
-      <w:r>
-        <w:rPr>
-          <w:sz w:val="24"/>
-          <w:szCs w:val="24"/>
-        </w:rPr>
-        <w:t>Json</w:t>
-      </w:r>
-      <w:proofErr w:type="spellEnd"/>
-      <w:r>
-        <w:rPr>
-          <w:sz w:val="24"/>
-          <w:szCs w:val="24"/>
-        </w:rPr>
-        <w:t xml:space="preserve"> avec des méthodes </w:t>
-      </w:r>
-      <w:proofErr w:type="spellStart"/>
-      <w:r>
-        <w:rPr>
-          <w:sz w:val="24"/>
-          <w:szCs w:val="24"/>
-        </w:rPr>
-        <w:t>fetch</w:t>
-      </w:r>
-      <w:proofErr w:type="spellEnd"/>
-      <w:r>
-        <w:rPr>
-          <w:sz w:val="24"/>
-          <w:szCs w:val="24"/>
-        </w:rPr>
-        <w:t xml:space="preserve"> afin d’afficher de</w:t>
-      </w:r>
-      <w:r>
-        <w:rPr>
-          <w:sz w:val="24"/>
-          <w:szCs w:val="24"/>
-        </w:rPr>
-        <w:t xml:space="preserve">s épingles sur la </w:t>
-      </w:r>
-      <w:proofErr w:type="spellStart"/>
-      <w:r>
-        <w:rPr>
-          <w:sz w:val="24"/>
-          <w:szCs w:val="24"/>
-        </w:rPr>
-        <w:t>map</w:t>
-      </w:r>
-      <w:proofErr w:type="spellEnd"/>
-      <w:r>
-        <w:rPr>
-          <w:sz w:val="24"/>
-          <w:szCs w:val="24"/>
-        </w:rPr>
-        <w:t xml:space="preserve"> Leaflet.</w:t>
-      </w:r>
-      <w:r>
-        <w:rPr>
-          <w:sz w:val="24"/>
-          <w:szCs w:val="24"/>
-        </w:rPr>
-        <w:br/>
-      </w:r>
-      <w:r>
-        <w:rPr>
-          <w:sz w:val="24"/>
-          <w:szCs w:val="24"/>
-        </w:rPr>
-        <w:t>Par exempl</w:t>
-      </w:r>
-      <w:r>
-        <w:rPr>
-          <w:sz w:val="24"/>
-          <w:szCs w:val="24"/>
-        </w:rPr>
-        <w:t xml:space="preserve">e, nous utilisons un </w:t>
-      </w:r>
-      <w:proofErr w:type="spellStart"/>
-      <w:r>
-        <w:rPr>
-          <w:sz w:val="24"/>
-          <w:szCs w:val="24"/>
-        </w:rPr>
-        <w:t>fetch</w:t>
-      </w:r>
-      <w:proofErr w:type="spellEnd"/>
-      <w:r>
-        <w:rPr>
-          <w:sz w:val="24"/>
-          <w:szCs w:val="24"/>
-        </w:rPr>
-        <w:t xml:space="preserve"> pour récupérer la liste des stations </w:t>
-      </w:r>
-      <w:proofErr w:type="spellStart"/>
-      <w:r>
-        <w:rPr>
-          <w:sz w:val="24"/>
-          <w:szCs w:val="24"/>
-        </w:rPr>
-        <w:t>vélib</w:t>
-      </w:r>
-      <w:proofErr w:type="spellEnd"/>
-      <w:r>
-        <w:rPr>
-          <w:sz w:val="24"/>
-          <w:szCs w:val="24"/>
-        </w:rPr>
-        <w:t xml:space="preserve"> de Nancy sous la forme d’un </w:t>
-      </w:r>
-      <w:proofErr w:type="spellStart"/>
-      <w:r>
-        <w:rPr>
-          <w:sz w:val="24"/>
-          <w:szCs w:val="24"/>
-        </w:rPr>
-        <w:t>json</w:t>
-      </w:r>
-      <w:proofErr w:type="spellEnd"/>
-      <w:r>
-        <w:rPr>
-          <w:sz w:val="24"/>
-          <w:szCs w:val="24"/>
-        </w:rPr>
-        <w:t xml:space="preserve">, ensuite nous les affichons sur la carte grâce à la </w:t>
-      </w:r>
-      <w:r>
-        <w:rPr>
-          <w:sz w:val="24"/>
-          <w:szCs w:val="24"/>
-        </w:rPr>
-        <w:t>latitude et la longitude</w:t>
-      </w:r>
-      <w:r>
-        <w:rPr>
-          <w:sz w:val="24"/>
-          <w:szCs w:val="24"/>
-        </w:rPr>
-        <w:t xml:space="preserve"> de la station, en cliquant sur l’épingle, nous affichons le nom de la station, son adresse, le nombre de vélos disponibles, le nombre de places de parking libres et sa capacité maximale.</w:t>
-      </w:r>
-      <w:r>
-        <w:rPr>
-          <w:sz w:val="24"/>
-          <w:szCs w:val="24"/>
-        </w:rPr>
-        <w:br/>
-        <w:t xml:space="preserve">De la même façon que nous affichons les stations </w:t>
-      </w:r>
-      <w:proofErr w:type="spellStart"/>
-      <w:r>
-        <w:rPr>
-          <w:sz w:val="24"/>
-          <w:szCs w:val="24"/>
-        </w:rPr>
-        <w:t>vélib</w:t>
-      </w:r>
-      <w:proofErr w:type="spellEnd"/>
-      <w:r>
-        <w:rPr>
-          <w:sz w:val="24"/>
-          <w:szCs w:val="24"/>
-        </w:rPr>
-        <w:t xml:space="preserve">, on affiche les restaurants et les accidents sur la </w:t>
-      </w:r>
-      <w:proofErr w:type="spellStart"/>
-      <w:r>
-        <w:rPr>
-          <w:sz w:val="24"/>
-          <w:szCs w:val="24"/>
-        </w:rPr>
-        <w:t>map</w:t>
-      </w:r>
-      <w:proofErr w:type="spellEnd"/>
-      <w:r>
-        <w:rPr>
-          <w:sz w:val="24"/>
-          <w:szCs w:val="24"/>
-        </w:rPr>
-        <w:t xml:space="preserve"> Leaflet.</w:t>
-      </w:r>
-    </w:p>
-    <w:p>
-      <w:pPr>
-        <w:pStyle w:val="Paragraphedeliste"/>
-        <w:ind w:left="1080"/>
-        <w:rPr>
-          <w:sz w:val="24"/>
-          <w:szCs w:val="24"/>
-        </w:rPr>
-      </w:pPr>
-      <w:r>
-        <w:rPr>
-          <w:sz w:val="24"/>
-          <w:szCs w:val="24"/>
-        </w:rPr>
-        <w:t xml:space="preserve">Nous pouvons aussi afficher la </w:t>
-      </w:r>
-      <w:proofErr w:type="spellStart"/>
-      <w:r>
-        <w:rPr>
-          <w:sz w:val="24"/>
-          <w:szCs w:val="24"/>
-        </w:rPr>
-        <w:t>map</w:t>
-      </w:r>
-      <w:proofErr w:type="spellEnd"/>
-      <w:r>
-        <w:rPr>
-          <w:sz w:val="24"/>
-          <w:szCs w:val="24"/>
-        </w:rPr>
-        <w:t xml:space="preserve"> Leaflet sous différentes vues différentes, nous avons également ajouté une vue satellite en installant un package pour avoir google </w:t>
-      </w:r>
-      <w:proofErr w:type="spellStart"/>
-      <w:r>
-        <w:rPr>
-          <w:sz w:val="24"/>
-          <w:szCs w:val="24"/>
-        </w:rPr>
-        <w:t>maps</w:t>
-      </w:r>
-      <w:proofErr w:type="spellEnd"/>
-      <w:r>
-        <w:rPr>
-          <w:sz w:val="24"/>
-          <w:szCs w:val="24"/>
-        </w:rPr>
-        <w:t xml:space="preserve"> dans notre Leaflet, ensuite grâce à une ligne de code dans notre index.js on peut mettre la vue satellite.</w:t>
-      </w:r>
-    </w:p>
-    <w:p>
-      <w:pPr>
-        <w:pStyle w:val="Paragraphedeliste"/>
-        <w:ind w:left="1080"/>
-        <w:rPr>
-          <w:sz w:val="28"/>
-          <w:szCs w:val="28"/>
-        </w:rPr>
-      </w:pPr>
-    </w:p>
-    <w:p>
-      <w:pPr>
-        <w:pStyle w:val="Paragraphedeliste"/>
-        <w:numPr>
-          <w:ilvl w:val="0"/>
-          <w:numId w:val="2"/>
-        </w:numPr>
-        <w:rPr>
-          <w:b/>
-          <w:bCs/>
-          <w:sz w:val="28"/>
-          <w:szCs w:val="28"/>
-        </w:rPr>
-      </w:pPr>
-      <w:r>
-        <w:rPr>
-          <w:b/>
-          <w:bCs/>
-          <w:sz w:val="24"/>
-          <w:szCs w:val="24"/>
-        </w:rPr>
-        <w:t>Service</w:t>
-      </w:r>
-      <w:r>
-        <w:rPr>
-          <w:b/>
-          <w:bCs/>
-          <w:sz w:val="24"/>
-          <w:szCs w:val="24"/>
-        </w:rPr>
-        <w:t>s</w:t>
-      </w:r>
-      <w:r>
-        <w:rPr>
-          <w:b/>
-          <w:bCs/>
-          <w:sz w:val="24"/>
-          <w:szCs w:val="24"/>
-        </w:rPr>
-        <w:t xml:space="preserve"> RMI afin de récupérer la liste des restaurants</w:t>
-      </w:r>
-      <w:r>
-        <w:rPr>
-          <w:b/>
-          <w:bCs/>
-          <w:sz w:val="24"/>
-          <w:szCs w:val="24"/>
-        </w:rPr>
-        <w:t xml:space="preserve"> via la base de données et </w:t>
-      </w:r>
-      <w:r>
-        <w:rPr>
-          <w:b/>
-          <w:bCs/>
-          <w:sz w:val="24"/>
-          <w:szCs w:val="24"/>
-        </w:rPr>
-        <w:t xml:space="preserve">les accidents de circulation </w:t>
-      </w:r>
-      <w:r>
-        <w:rPr>
-          <w:b/>
-          <w:bCs/>
-          <w:sz w:val="24"/>
-          <w:szCs w:val="24"/>
-        </w:rPr>
-        <w:t>de les afficher sur la carte</w:t>
-      </w:r>
-    </w:p>
-    <w:p>
-      <w:pPr>
-        <w:pStyle w:val="Paragraphedeliste"/>
-        <w:rPr>
-          <w:b/>
-          <w:bCs/>
-          <w:sz w:val="28"/>
-          <w:szCs w:val="28"/>
-        </w:rPr>
-      </w:pPr>
-    </w:p>
-    <w:p>
-      <w:pPr>
-        <w:pStyle w:val="Paragraphedeliste"/>
-        <w:numPr>
-          <w:ilvl w:val="0"/>
-          <w:numId w:val="1"/>
-        </w:numPr>
-        <w:rPr>
-          <w:b/>
-          <w:bCs/>
-          <w:sz w:val="28"/>
-          <w:szCs w:val="28"/>
-        </w:rPr>
-      </w:pPr>
-      <w:r>
-        <w:rPr>
-          <w:b/>
-          <w:bCs/>
-          <w:sz w:val="28"/>
-          <w:szCs w:val="28"/>
-        </w:rPr>
-        <w:t>Infos nécessaires à l’utilisation de votre projet</w:t>
-      </w:r>
-    </w:p>
-    <w:p>
-      <w:pPr>
-        <w:pStyle w:val="Paragraphedeliste"/>
-        <w:rPr>
-          <w:b/>
-          <w:bCs/>
-          <w:sz w:val="28"/>
-          <w:szCs w:val="28"/>
-        </w:rPr>
-      </w:pPr>
-    </w:p>
-    <w:p>
-      <w:pPr>
-        <w:pStyle w:val="Paragraphedeliste"/>
-        <w:rPr>
-          <w:sz w:val="24"/>
-          <w:szCs w:val="24"/>
-        </w:rPr>
-      </w:pPr>
-      <w:r>
-        <w:rPr>
-          <w:sz w:val="24"/>
-          <w:szCs w:val="24"/>
-        </w:rPr>
-        <w:t xml:space="preserve">Lien </w:t>
-      </w:r>
-      <w:proofErr w:type="spellStart"/>
-      <w:r>
-        <w:rPr>
-          <w:sz w:val="24"/>
-          <w:szCs w:val="24"/>
-        </w:rPr>
-        <w:t>webetu</w:t>
-      </w:r>
-      <w:proofErr w:type="spellEnd"/>
-      <w:r>
-        <w:rPr>
-          <w:sz w:val="24"/>
-          <w:szCs w:val="24"/>
-        </w:rPr>
-        <w:t xml:space="preserve"> : </w:t>
-      </w:r>
-    </w:p>
-    <w:p>
-      <w:pPr>
-        <w:pStyle w:val="Paragraphedeliste"/>
-        <w:rPr>
-          <w:sz w:val="24"/>
-          <w:szCs w:val="24"/>
-        </w:rPr>
-      </w:pPr>
-    </w:p>
-    <w:p>
-      <w:pPr>
-        <w:pStyle w:val="Paragraphedeliste"/>
-        <w:numPr>
-          <w:ilvl w:val="0"/>
-          <w:numId w:val="1"/>
-        </w:numPr>
-        <w:rPr>
-          <w:b/>
-          <w:bCs/>
-          <w:sz w:val="28"/>
-          <w:szCs w:val="28"/>
-        </w:rPr>
-      </w:pPr>
-      <w:r>
-        <w:rPr>
-          <w:b/>
-          <w:bCs/>
-          <w:sz w:val="28"/>
-          <w:szCs w:val="28"/>
-        </w:rPr>
-        <w:t>Lien dépôt Git </w:t>
-      </w:r>
-    </w:p>
-    <w:p>
-      <w:pPr>
-        <w:pStyle w:val="Paragraphedeliste"/>
-        <w:rPr>
-          <w:b/>
-          <w:bCs/>
-          <w:sz w:val="28"/>
-          <w:szCs w:val="28"/>
-        </w:rPr>
-      </w:pPr>
-    </w:p>
-    <w:p>
-      <w:pPr>
-        <w:pStyle w:val="Paragraphedeliste"/>
-        <w:rPr>
-          <w:sz w:val="24"/>
-          <w:szCs w:val="24"/>
-        </w:rPr>
-      </w:pPr>
-      <w:hyperlink r:id="rId6" w:history="1">
+      </w:pPr>
+    </w:p>
+    <w:p>
+      <w:pPr>
+        <w:pStyle w:val="Paragraphedeliste"/>
+        <w:rPr>
+          <w:sz w:val="24"/>
+          <w:szCs w:val="24"/>
+        </w:rPr>
+      </w:pPr>
+      <w:hyperlink r:id="rId29" w:history="1">
         <w:r>
           <w:rPr>
             <w:rStyle w:val="Lienhypertexte"/>
             <w:sz w:val="24"/>
             <w:szCs w:val="24"/>
           </w:rPr>
-          <w:t>https://github.com/ZackPedret</w:t>
-        </w:r>
-        <w:r>
-          <w:rPr>
-            <w:rStyle w:val="Lienhypertexte"/>
-            <w:sz w:val="24"/>
-            <w:szCs w:val="24"/>
-          </w:rPr>
-          <w:t>t</w:t>
-        </w:r>
-        <w:r>
-          <w:rPr>
-            <w:rStyle w:val="Lienhypertexte"/>
-            <w:sz w:val="24"/>
-            <w:szCs w:val="24"/>
-          </w:rPr>
-          <w:t>i/SaeProgRepartie</w:t>
+          <w:t>https://github.com/ZackPedretti/SaeProgRepartie</w:t>
         </w:r>
       </w:hyperlink>
     </w:p>
@@ -1897,6 +3128,7 @@
   <w:style w:type="character" w:default="1" w:styleId="Policepardfaut">
     <w:name w:val="Default Paragraph Font"/>
     <w:uiPriority w:val="1"/>
+    <w:semiHidden/>
     <w:unhideWhenUsed/>
   </w:style>
   <w:style w:type="table" w:default="1" w:styleId="TableauNormal">
@@ -2245,6 +3477,26 @@
       <w:u w:val="single"/>
     </w:rPr>
   </w:style>
+  <w:style w:type="paragraph" w:styleId="Lgende">
+    <w:name w:val="caption"/>
+    <w:basedOn w:val="Normal"/>
+    <w:next w:val="Normal"/>
+    <w:uiPriority w:val="35"/>
+    <w:semiHidden/>
+    <w:unhideWhenUsed/>
+    <w:qFormat/>
+    <w:rsid w:val="00441A4A"/>
+    <w:pPr>
+      <w:spacing w:after="200" w:line="240" w:lineRule="auto"/>
+    </w:pPr>
+    <w:rPr>
+      <w:i/>
+      <w:iCs/>
+      <w:color w:val="0E2841" w:themeColor="text2"/>
+      <w:sz w:val="18"/>
+      <w:szCs w:val="18"/>
+    </w:rPr>
+  </w:style>
 </w:styles>
 </file>
 
